--- a/Relatório - Cluster Aeroespacial.docx
+++ b/Relatório - Cluster Aeroespacial.docx
@@ -13,34 +13,24 @@
           <w:szCs w:val="28"/>
         </w:rPr>
       </w:pPr>
-      <w:r>
-        <w:rPr>
-          <w:b/>
-          <w:bCs/>
-          <w:sz w:val="28"/>
-          <w:szCs w:val="28"/>
-        </w:rPr>
-        <w:br w:type="page"/>
-      </w:r>
-    </w:p>
-    <w:p>
-      <w:pPr>
-        <w:jc w:val="center"/>
-        <w:rPr>
-          <w:b/>
-          <w:bCs/>
-          <w:sz w:val="28"/>
-          <w:szCs w:val="28"/>
-        </w:rPr>
-      </w:pPr>
-      <w:r>
-        <w:rPr>
-          <w:b/>
-          <w:bCs/>
-          <w:sz w:val="28"/>
-          <w:szCs w:val="28"/>
-        </w:rPr>
-        <w:lastRenderedPageBreak/>
+    </w:p>
+    <w:p>
+      <w:pPr>
+        <w:jc w:val="center"/>
+        <w:rPr>
+          <w:b/>
+          <w:bCs/>
+          <w:sz w:val="28"/>
+          <w:szCs w:val="28"/>
+        </w:rPr>
+      </w:pPr>
+      <w:r>
+        <w:rPr>
+          <w:b/>
+          <w:bCs/>
+          <w:sz w:val="28"/>
+          <w:szCs w:val="28"/>
+        </w:rPr>
         <w:t>FACULDADE DE TECNOLOGIA DE SÃO JOSÉ DOS CAMPOS</w:t>
       </w:r>
     </w:p>
@@ -3217,170 +3207,149 @@
         <w:t>Esta etapa</w:t>
       </w:r>
       <w:r>
-        <w:t xml:space="preserve"> tem seu </w:t>
+        <w:t xml:space="preserve"> tem seu início no mês de outubro após a apresentação da primeira sprint, onde teve início à uma coleta de dados filtradas no </w:t>
+      </w:r>
+      <w:proofErr w:type="spellStart"/>
+      <w:r>
+        <w:t>comexstat</w:t>
+      </w:r>
+      <w:proofErr w:type="spellEnd"/>
+      <w:r>
+        <w:t xml:space="preserve"> </w:t>
+      </w:r>
+      <w:r>
+        <w:t>em busca do valor FOB, nas importações e exportações no segmento aeroespacial da região metropolitana do vale do paraíba e litoral norte.</w:t>
+      </w:r>
+      <w:r>
+        <w:br/>
+      </w:r>
+      <w:r>
+        <w:br/>
+      </w:r>
+      <w:r>
+        <w:rPr>
+          <w:b/>
+          <w:bCs/>
+        </w:rPr>
+        <w:t>4</w:t>
+      </w:r>
+      <w:r>
+        <w:rPr>
+          <w:b/>
+          <w:bCs/>
+        </w:rPr>
+        <w:t xml:space="preserve">.1. </w:t>
+      </w:r>
+      <w:r>
+        <w:rPr>
+          <w:b/>
+          <w:bCs/>
+        </w:rPr>
+        <w:t>Desenvolvimento – Segunda Sprint</w:t>
+      </w:r>
+    </w:p>
+    <w:p>
+      <w:pPr>
+        <w:widowControl w:val="0"/>
+        <w:spacing w:after="160" w:line="259" w:lineRule="auto"/>
+        <w:ind w:left="0" w:firstLine="709"/>
+        <w:jc w:val="both"/>
+        <w:rPr>
+          <w:b/>
+        </w:rPr>
+      </w:pPr>
+      <w:r>
+        <w:t xml:space="preserve">Para avaliação desta segunda parte do projeto, houve-se requisitos para serem atendidos, estes são: o uso do </w:t>
+      </w:r>
+      <w:proofErr w:type="spellStart"/>
+      <w:r>
+        <w:t>github</w:t>
+      </w:r>
+      <w:proofErr w:type="spellEnd"/>
+      <w:r>
+        <w:t xml:space="preserve">; planilhas com dados extraídos no </w:t>
+      </w:r>
+      <w:proofErr w:type="spellStart"/>
+      <w:r>
+        <w:t>comexstat</w:t>
+      </w:r>
+      <w:proofErr w:type="spellEnd"/>
+      <w:r>
+        <w:t xml:space="preserve">; o uso do </w:t>
+      </w:r>
+      <w:proofErr w:type="spellStart"/>
+      <w:r>
+        <w:t>PowerPlataform</w:t>
+      </w:r>
+      <w:proofErr w:type="spellEnd"/>
+      <w:r>
+        <w:t xml:space="preserve"> (</w:t>
+      </w:r>
+      <w:proofErr w:type="spellStart"/>
+      <w:r>
+        <w:t>Powerbi</w:t>
+      </w:r>
+      <w:proofErr w:type="spellEnd"/>
+      <w:r>
+        <w:t xml:space="preserve"> e </w:t>
+      </w:r>
+      <w:proofErr w:type="spellStart"/>
+      <w:r>
+        <w:t>Powerapps</w:t>
+      </w:r>
+      <w:proofErr w:type="spellEnd"/>
+      <w:r>
+        <w:t>). Os itens citados, auxiliam para a visualização e demonstração dos dados tratados e também do processo para a conclusão do projeto.</w:t>
+      </w:r>
+      <w:r>
+        <w:br/>
+        <w:t xml:space="preserve"> O </w:t>
+      </w:r>
+      <w:proofErr w:type="spellStart"/>
+      <w:r>
+        <w:t>comexstat</w:t>
+      </w:r>
+      <w:proofErr w:type="spellEnd"/>
+      <w:r>
+        <w:t xml:space="preserve"> foi onde teve o </w:t>
       </w:r>
       <w:r>
         <w:t>início</w:t>
       </w:r>
       <w:r>
-        <w:t xml:space="preserve"> no mês de outubro após a apresentação da primeira sprint, onde teve </w:t>
-      </w:r>
-      <w:r>
-        <w:t>início</w:t>
-      </w:r>
-      <w:r>
-        <w:t xml:space="preserve"> à uma coleta de dados filtradas no </w:t>
+        <w:t xml:space="preserve"> do processo de desenvolvimento do projeto, o banco de dados incluídos dentro deste site, podem ser filtrados por região e munícipios, uma vez que filtrados estes dados eles podem ser baixados em planilhas do </w:t>
       </w:r>
       <w:proofErr w:type="spellStart"/>
       <w:r>
-        <w:t>comexstat</w:t>
+        <w:t>excell</w:t>
       </w:r>
       <w:proofErr w:type="spellEnd"/>
       <w:r>
-        <w:t xml:space="preserve"> </w:t>
-      </w:r>
-      <w:r>
-        <w:t>em busca do valor FOB, nas importações e exportações no segmento aeroespacial da região metropolitana do vale do paraíba e litoral norte.</w:t>
+        <w:t xml:space="preserve">, isso é fundamental para o projeto </w:t>
+      </w:r>
+      <w:r>
+        <w:t>porque</w:t>
+      </w:r>
+      <w:r>
+        <w:t xml:space="preserve">, essas filtragens e planilhas serão usadas diretamente no software do Power Bi. Uma vez que os arquivos retirados do site e abertos dentro do </w:t>
+      </w:r>
+      <w:proofErr w:type="spellStart"/>
+      <w:r>
+        <w:t>excell</w:t>
+      </w:r>
+      <w:proofErr w:type="spellEnd"/>
+      <w:r>
+        <w:t>, são transformados em tabelas usados no Power Bi po</w:t>
+      </w:r>
+      <w:r>
+        <w:t>is</w:t>
+      </w:r>
+      <w:r>
+        <w:t>, o objetivo é transformar estes dados, em dados visíveis como por exemplo: visualização em gráficos; tabelas; indicadores; e também com os dados filtrados por região é possível a visualização dos dados através de um mapa interativo, este que é incluído no arquivo e no requisito do projeto.</w:t>
       </w:r>
       <w:r>
         <w:br/>
-      </w:r>
-      <w:r>
-        <w:br/>
-      </w:r>
-      <w:r>
-        <w:rPr>
-          <w:b/>
-          <w:bCs/>
-        </w:rPr>
-        <w:t>4</w:t>
-      </w:r>
-      <w:r>
-        <w:rPr>
-          <w:b/>
-          <w:bCs/>
-        </w:rPr>
-        <w:t xml:space="preserve">.1. </w:t>
-      </w:r>
-      <w:r>
-        <w:rPr>
-          <w:b/>
-          <w:bCs/>
-        </w:rPr>
-        <w:t>Desenvolvimento – Segunda Sprint</w:t>
-      </w:r>
-    </w:p>
-    <w:p>
-      <w:pPr>
-        <w:widowControl w:val="0"/>
-        <w:spacing w:after="160" w:line="259" w:lineRule="auto"/>
-        <w:ind w:left="0" w:firstLine="709"/>
-        <w:jc w:val="both"/>
-        <w:rPr>
-          <w:b/>
-        </w:rPr>
-      </w:pPr>
-      <w:r>
-        <w:t xml:space="preserve">Para avaliação desta segunda parte do projeto, houve-se requisitos para serem atendidos, estes são: o uso do </w:t>
-      </w:r>
-      <w:proofErr w:type="spellStart"/>
-      <w:r>
-        <w:t>github</w:t>
-      </w:r>
-      <w:proofErr w:type="spellEnd"/>
-      <w:r>
-        <w:t xml:space="preserve">; planilhas com dados extraídos no </w:t>
-      </w:r>
-      <w:proofErr w:type="spellStart"/>
-      <w:r>
-        <w:t>comexstat</w:t>
-      </w:r>
-      <w:proofErr w:type="spellEnd"/>
-      <w:r>
-        <w:t xml:space="preserve">; o uso do </w:t>
-      </w:r>
-      <w:proofErr w:type="spellStart"/>
-      <w:r>
-        <w:t>PowerPlataform</w:t>
-      </w:r>
-      <w:proofErr w:type="spellEnd"/>
-      <w:r>
-        <w:t xml:space="preserve"> (</w:t>
-      </w:r>
-      <w:proofErr w:type="spellStart"/>
-      <w:r>
-        <w:t>Powerbi</w:t>
-      </w:r>
-      <w:proofErr w:type="spellEnd"/>
-      <w:r>
-        <w:t xml:space="preserve"> e </w:t>
-      </w:r>
-      <w:proofErr w:type="spellStart"/>
-      <w:r>
-        <w:t>Powerapps</w:t>
-      </w:r>
-      <w:proofErr w:type="spellEnd"/>
-      <w:r>
-        <w:t>). Os itens citados, auxiliam para a visualização e demonstração dos dados tratados e também do processo para a conclusão do projeto.</w:t>
-      </w:r>
-      <w:r>
-        <w:br/>
-        <w:t xml:space="preserve"> </w:t>
-      </w:r>
-      <w:r>
-        <w:t xml:space="preserve">O </w:t>
-      </w:r>
-      <w:proofErr w:type="spellStart"/>
-      <w:r>
-        <w:t>comexstat</w:t>
-      </w:r>
-      <w:proofErr w:type="spellEnd"/>
-      <w:r>
-        <w:t xml:space="preserve"> foi onde teve o </w:t>
-      </w:r>
-      <w:r>
-        <w:t>início</w:t>
-      </w:r>
-      <w:r>
-        <w:t xml:space="preserve"> do processo de desenvolvimento do projeto, o banco de dados incluídos dentro deste site, podem ser filtrados por região e munícipios, uma vez que filtrados estes dados eles podem ser baixados em planilhas do </w:t>
-      </w:r>
-      <w:proofErr w:type="spellStart"/>
-      <w:r>
-        <w:t>excell</w:t>
-      </w:r>
-      <w:proofErr w:type="spellEnd"/>
-      <w:r>
-        <w:t xml:space="preserve">, isso é fundamental para o projeto </w:t>
-      </w:r>
-      <w:r>
-        <w:t>porque</w:t>
-      </w:r>
-      <w:r>
-        <w:t xml:space="preserve">, essas filtragens e planilhas serão usadas diretamente no software do Power Bi. Uma vez que os arquivos retirados do site e abertos dentro do </w:t>
-      </w:r>
-      <w:proofErr w:type="spellStart"/>
-      <w:r>
-        <w:t>excell</w:t>
-      </w:r>
-      <w:proofErr w:type="spellEnd"/>
-      <w:r>
-        <w:t xml:space="preserve">, são transformados em tabelas usados no Power Bi </w:t>
-      </w:r>
-      <w:r>
-        <w:t>po</w:t>
-      </w:r>
-      <w:r>
-        <w:t>is</w:t>
-      </w:r>
-      <w:r>
-        <w:t>, o objetivo é transformar estes dados, em dados visíveis como por exemplo: visualização em gráficos; tabelas; indicadores; e também com os dados filtrados por região é possível a visualização dos dados através de um mapa interativo, este que é incluído no arquivo e no requisito do projeto.</w:t>
-      </w:r>
-      <w:r>
-        <w:br/>
-        <w:t xml:space="preserve">           </w:t>
-      </w:r>
-      <w:r>
-        <w:t xml:space="preserve">Após a formatação dos arquivos no software Bi, é então transferidos para o </w:t>
+        <w:t xml:space="preserve">           Após a formatação dos arquivos no software Bi, é então transferidos para o </w:t>
       </w:r>
       <w:proofErr w:type="spellStart"/>
       <w:r>
@@ -4363,6 +4332,7 @@
     <w:lsdException w:name="HTML Sample" w:semiHidden="1" w:unhideWhenUsed="1"/>
     <w:lsdException w:name="HTML Typewriter" w:semiHidden="1" w:unhideWhenUsed="1"/>
     <w:lsdException w:name="HTML Variable" w:semiHidden="1" w:unhideWhenUsed="1"/>
+    <w:lsdException w:name="Normal Table" w:semiHidden="1" w:unhideWhenUsed="1"/>
     <w:lsdException w:name="annotation subject" w:semiHidden="1" w:unhideWhenUsed="1"/>
     <w:lsdException w:name="No List" w:semiHidden="1" w:unhideWhenUsed="1"/>
     <w:lsdException w:name="Outline List 1" w:semiHidden="1" w:unhideWhenUsed="1"/>
@@ -4405,8 +4375,11 @@
     <w:lsdException w:name="Table Contemporary" w:semiHidden="1" w:unhideWhenUsed="1"/>
     <w:lsdException w:name="Table Elegant" w:semiHidden="1" w:unhideWhenUsed="1"/>
     <w:lsdException w:name="Table Professional" w:semiHidden="1" w:unhideWhenUsed="1"/>
+    <w:lsdException w:name="Table Subtle 1" w:semiHidden="1" w:unhideWhenUsed="1"/>
     <w:lsdException w:name="Table Subtle 2" w:semiHidden="1" w:unhideWhenUsed="1"/>
     <w:lsdException w:name="Table Web 1" w:semiHidden="1" w:unhideWhenUsed="1"/>
+    <w:lsdException w:name="Table Web 2" w:semiHidden="1" w:unhideWhenUsed="1"/>
+    <w:lsdException w:name="Table Web 3" w:semiHidden="1" w:unhideWhenUsed="1"/>
     <w:lsdException w:name="Balloon Text" w:semiHidden="1" w:unhideWhenUsed="1"/>
     <w:lsdException w:name="Table Grid" w:uiPriority="39"/>
     <w:lsdException w:name="Table Theme" w:semiHidden="1" w:unhideWhenUsed="1"/>
@@ -4711,6 +4684,7 @@
   <w:style w:type="character" w:default="1" w:styleId="Fontepargpadro">
     <w:name w:val="Default Paragraph Font"/>
     <w:uiPriority w:val="1"/>
+    <w:semiHidden/>
     <w:unhideWhenUsed/>
   </w:style>
   <w:style w:type="table" w:default="1" w:styleId="Tabelanormal">

--- a/Relatório - Cluster Aeroespacial.docx
+++ b/Relatório - Cluster Aeroespacial.docx
@@ -1,6 +1,6 @@
 
 <file path=word/document.xml><?xml version="1.0" encoding="utf-8"?>
-<w:document xmlns:wpc="http://schemas.microsoft.com/office/word/2010/wordprocessingCanvas" xmlns:cx="http://schemas.microsoft.com/office/drawing/2014/chartex" xmlns:cx1="http://schemas.microsoft.com/office/drawing/2015/9/8/chartex" xmlns:cx2="http://schemas.microsoft.com/office/drawing/2015/10/21/chartex" xmlns:cx3="http://schemas.microsoft.com/office/drawing/2016/5/9/chartex" xmlns:cx4="http://schemas.microsoft.com/office/drawing/2016/5/10/chartex" xmlns:cx5="http://schemas.microsoft.com/office/drawing/2016/5/11/chartex" xmlns:cx6="http://schemas.microsoft.com/office/drawing/2016/5/12/chartex" xmlns:cx7="http://schemas.microsoft.com/office/drawing/2016/5/13/chartex" xmlns:cx8="http://schemas.microsoft.com/office/drawing/2016/5/14/chartex" xmlns:mc="http://schemas.openxmlformats.org/markup-compatibility/2006" xmlns:aink="http://schemas.microsoft.com/office/drawing/2016/ink" xmlns:am3d="http://schemas.microsoft.com/office/drawing/2017/model3d" xmlns:o="urn:schemas-microsoft-com:office:office" xmlns:r="http://schemas.openxmlformats.org/officeDocument/2006/relationships" xmlns:m="http://schemas.openxmlformats.org/officeDocument/2006/math" xmlns:v="urn:schemas-microsoft-com:vml" xmlns:wp14="http://schemas.microsoft.com/office/word/2010/wordprocessingDrawing" xmlns:wp="http://schemas.openxmlformats.org/drawingml/2006/wordprocessingDrawing" xmlns:w10="urn:schemas-microsoft-com:office:word" xmlns:w="http://schemas.openxmlformats.org/wordprocessingml/2006/main" xmlns:w14="http://schemas.microsoft.com/office/word/2010/wordml" xmlns:w15="http://schemas.microsoft.com/office/word/2012/wordml" xmlns:w16cex="http://schemas.microsoft.com/office/word/2018/wordml/cex" xmlns:w16cid="http://schemas.microsoft.com/office/word/2016/wordml/cid" xmlns:w16="http://schemas.microsoft.com/office/word/2018/wordml" xmlns:w16sdtdh="http://schemas.microsoft.com/office/word/2020/wordml/sdtdatahash" xmlns:w16se="http://schemas.microsoft.com/office/word/2015/wordml/symex" xmlns:wpg="http://schemas.microsoft.com/office/word/2010/wordprocessingGroup" xmlns:wpi="http://schemas.microsoft.com/office/word/2010/wordprocessingInk" xmlns:wne="http://schemas.microsoft.com/office/word/2006/wordml" xmlns:wps="http://schemas.microsoft.com/office/word/2010/wordprocessingShape" mc:Ignorable="w14 w15 w16se w16cid w16 w16cex w16sdtdh wp14">
+<w:document xmlns:wpc="http://schemas.microsoft.com/office/word/2010/wordprocessingCanvas" xmlns:cx="http://schemas.microsoft.com/office/drawing/2014/chartex" xmlns:mc="http://schemas.openxmlformats.org/markup-compatibility/2006" xmlns:o="urn:schemas-microsoft-com:office:office" xmlns:r="http://schemas.openxmlformats.org/officeDocument/2006/relationships" xmlns:m="http://schemas.openxmlformats.org/officeDocument/2006/math" xmlns:v="urn:schemas-microsoft-com:vml" xmlns:wp14="http://schemas.microsoft.com/office/word/2010/wordprocessingDrawing" xmlns:wp="http://schemas.openxmlformats.org/drawingml/2006/wordprocessingDrawing" xmlns:w10="urn:schemas-microsoft-com:office:word" xmlns:w="http://schemas.openxmlformats.org/wordprocessingml/2006/main" xmlns:w14="http://schemas.microsoft.com/office/word/2010/wordml" xmlns:w15="http://schemas.microsoft.com/office/word/2012/wordml" xmlns:w16se="http://schemas.microsoft.com/office/word/2015/wordml/symex" xmlns:wpg="http://schemas.microsoft.com/office/word/2010/wordprocessingGroup" xmlns:wpi="http://schemas.microsoft.com/office/word/2010/wordprocessingInk" xmlns:wne="http://schemas.microsoft.com/office/word/2006/wordml" xmlns:wps="http://schemas.microsoft.com/office/word/2010/wordprocessingShape" mc:Ignorable="w14 w15 w16se wp14">
   <w:body>
     <w:p>
       <w:pPr>
@@ -899,8 +899,19 @@
           <w:sz w:val="24"/>
           <w:szCs w:val="24"/>
         </w:rPr>
-        <w:t xml:space="preserve"> Rosario</w:t>
-      </w:r>
+        <w:t xml:space="preserve"> </w:t>
+      </w:r>
+      <w:proofErr w:type="spellStart"/>
+      <w:r>
+        <w:rPr>
+          <w:b/>
+          <w:bCs/>
+          <w:sz w:val="24"/>
+          <w:szCs w:val="24"/>
+        </w:rPr>
+        <w:t>Rosario</w:t>
+      </w:r>
+      <w:proofErr w:type="spellEnd"/>
     </w:p>
     <w:p>
       <w:pPr>
@@ -1778,8 +1789,16 @@
         <w:rPr>
           <w:color w:val="24292F"/>
         </w:rPr>
-        <w:t xml:space="preserve"> Para isso, demonstraremos a importância da aplicabilidade das ........</w:t>
-      </w:r>
+        <w:t xml:space="preserve"> Para isso, demonstraremos a importância da aplicabilidade das </w:t>
+      </w:r>
+      <w:r>
+        <w:rPr>
+          <w:color w:val="24292F"/>
+        </w:rPr>
+        <w:t>ferramentas em busca do resultado citado.</w:t>
+      </w:r>
+      <w:bookmarkStart w:id="0" w:name="_GoBack"/>
+      <w:bookmarkEnd w:id="0"/>
     </w:p>
     <w:p>
       <w:pPr>
@@ -2256,7 +2275,15 @@
         <w:t xml:space="preserve"> indústria aeroespacial, </w:t>
       </w:r>
       <w:r>
-        <w:t xml:space="preserve">pois o setor demanda pesados investimentos além de ser forte capacitador e </w:t>
+        <w:t xml:space="preserve">pois o setor demanda pesados investimentos além de ser forte </w:t>
+      </w:r>
+      <w:proofErr w:type="spellStart"/>
+      <w:r>
+        <w:t>capacitador</w:t>
+      </w:r>
+      <w:proofErr w:type="spellEnd"/>
+      <w:r>
+        <w:t xml:space="preserve"> e </w:t>
       </w:r>
       <w:proofErr w:type="spellStart"/>
       <w:r>
@@ -2286,11 +2313,11 @@
         <w:pStyle w:val="Ttulo2"/>
         <w:spacing w:line="360" w:lineRule="auto"/>
       </w:pPr>
-      <w:bookmarkStart w:id="0" w:name="_Toc118654378"/>
-      <w:bookmarkStart w:id="1" w:name="_Toc483916784"/>
-      <w:bookmarkStart w:id="2" w:name="_Toc483916829"/>
-      <w:bookmarkStart w:id="3" w:name="_Toc531029236"/>
-      <w:bookmarkStart w:id="4" w:name="_Toc118654379"/>
+      <w:bookmarkStart w:id="1" w:name="_Toc118654378"/>
+      <w:bookmarkStart w:id="2" w:name="_Toc483916784"/>
+      <w:bookmarkStart w:id="3" w:name="_Toc483916829"/>
+      <w:bookmarkStart w:id="4" w:name="_Toc531029236"/>
+      <w:bookmarkStart w:id="5" w:name="_Toc118654379"/>
       <w:r>
         <w:t>1.</w:t>
       </w:r>
@@ -2300,13 +2327,13 @@
       <w:r>
         <w:t>. Objetivo</w:t>
       </w:r>
-      <w:bookmarkEnd w:id="0"/>
       <w:bookmarkEnd w:id="1"/>
       <w:bookmarkEnd w:id="2"/>
+      <w:bookmarkEnd w:id="3"/>
       <w:r>
         <w:t xml:space="preserve"> do Trabalho</w:t>
       </w:r>
-      <w:bookmarkEnd w:id="3"/>
+      <w:bookmarkEnd w:id="4"/>
     </w:p>
     <w:p>
       <w:pPr>
@@ -2320,7 +2347,7 @@
       <w:r>
         <w:t xml:space="preserve"> contribuir com a área de logística, constatando a importância da interação entre prática e teoria.</w:t>
       </w:r>
-      <w:bookmarkEnd w:id="4"/>
+      <w:bookmarkEnd w:id="5"/>
     </w:p>
     <w:p>
       <w:pPr>
@@ -2487,8 +2514,8 @@
           <w:szCs w:val="28"/>
         </w:rPr>
       </w:pPr>
-      <w:bookmarkStart w:id="5" w:name="_Toc483916789"/>
-      <w:bookmarkStart w:id="6" w:name="_Toc483916834"/>
+      <w:bookmarkStart w:id="6" w:name="_Toc483916789"/>
+      <w:bookmarkStart w:id="7" w:name="_Toc483916834"/>
       <w:r>
         <w:rPr>
           <w:b/>
@@ -2498,8 +2525,8 @@
         <w:lastRenderedPageBreak/>
         <w:t xml:space="preserve">2. </w:t>
       </w:r>
-      <w:bookmarkEnd w:id="5"/>
       <w:bookmarkEnd w:id="6"/>
+      <w:bookmarkEnd w:id="7"/>
       <w:r>
         <w:rPr>
           <w:b/>
@@ -2754,12 +2781,317 @@
       <w:pPr>
         <w:widowControl w:val="0"/>
         <w:spacing w:after="160" w:line="259" w:lineRule="auto"/>
+        <w:ind w:left="0"/>
+        <w:rPr>
+          <w:b/>
+        </w:rPr>
+      </w:pPr>
+      <w:r>
+        <w:t>Segundo Rosenfeld (1996) cluster é uma aglomeração de empresas interdependentes concentradas sobre um território geográfico delimitado, empresas essas ligadas por meios ativos de transações comerciais, de diálogo e de comunicações que se beneficiam das mesmas oportunidades e enfrentam os mesmos problemas.</w:t>
+      </w:r>
+      <w:r>
+        <w:br/>
+      </w:r>
+      <w:r>
+        <w:br/>
+      </w:r>
+      <w:r>
+        <w:br/>
+      </w:r>
+      <w:r>
+        <w:rPr>
+          <w:b/>
+          <w:sz w:val="28"/>
+          <w:szCs w:val="28"/>
+        </w:rPr>
+        <w:t>2.4</w:t>
+      </w:r>
+      <w:r>
+        <w:rPr>
+          <w:b/>
+          <w:sz w:val="28"/>
+          <w:szCs w:val="28"/>
+        </w:rPr>
+        <w:t xml:space="preserve">. </w:t>
+      </w:r>
+      <w:proofErr w:type="spellStart"/>
+      <w:r>
+        <w:rPr>
+          <w:b/>
+          <w:sz w:val="28"/>
+          <w:szCs w:val="28"/>
+        </w:rPr>
+        <w:t>Comexstat</w:t>
+      </w:r>
+      <w:proofErr w:type="spellEnd"/>
+    </w:p>
+    <w:p>
+      <w:pPr>
+        <w:widowControl w:val="0"/>
+        <w:spacing w:after="160" w:line="259" w:lineRule="auto"/>
         <w:ind w:left="0" w:firstLine="709"/>
         <w:jc w:val="both"/>
-      </w:pPr>
-      <w:r>
-        <w:t>Segundo Rosenfeld (1996) cluster é uma aglomeração de empresas interdependentes concentradas sobre um território geográfico delimitado, empresas essas ligadas por meios ativos de transações comerciais, de diálogo e de comunicações que se beneficiam das mesmas oportunidades e enfrentam os mesmos problemas.</w:t>
-      </w:r>
+        <w:rPr>
+          <w:b/>
+        </w:rPr>
+      </w:pPr>
+      <w:r>
+        <w:rPr>
+          <w:sz w:val="28"/>
+          <w:szCs w:val="28"/>
+        </w:rPr>
+        <w:t xml:space="preserve"> </w:t>
+      </w:r>
+      <w:r>
+        <w:t xml:space="preserve">O </w:t>
+      </w:r>
+      <w:proofErr w:type="spellStart"/>
+      <w:r>
+        <w:t>Comex</w:t>
+      </w:r>
+      <w:proofErr w:type="spellEnd"/>
+      <w:r>
+        <w:t xml:space="preserve"> </w:t>
+      </w:r>
+      <w:proofErr w:type="spellStart"/>
+      <w:r>
+        <w:t>Stat</w:t>
+      </w:r>
+      <w:proofErr w:type="spellEnd"/>
+      <w:r>
+        <w:t xml:space="preserve"> um sistema para consultas e extração de dados do comércio exterior brasileiro. São divulgados mensalmente os dados detalhados das exportações e importações brasileiras, extraídas do SISCOMEX e baseados na declaração dos exportadores e importadores.</w:t>
+      </w:r>
+      <w:r>
+        <w:t xml:space="preserve"> </w:t>
+      </w:r>
+      <w:r>
+        <w:br/>
+      </w:r>
+      <w:r>
+        <w:br/>
+        <w:t xml:space="preserve"> </w:t>
+      </w:r>
+      <w:bookmarkStart w:id="8" w:name="_Hlk119420206"/>
+      <w:r>
+        <w:rPr>
+          <w:b/>
+          <w:sz w:val="28"/>
+          <w:szCs w:val="28"/>
+        </w:rPr>
+        <w:t>2.5</w:t>
+      </w:r>
+      <w:r>
+        <w:rPr>
+          <w:b/>
+          <w:sz w:val="28"/>
+          <w:szCs w:val="28"/>
+        </w:rPr>
+        <w:t>. Power Bi</w:t>
+      </w:r>
+      <w:r>
+        <w:rPr>
+          <w:b/>
+        </w:rPr>
+        <w:t xml:space="preserve"> </w:t>
+      </w:r>
+    </w:p>
+    <w:p>
+      <w:pPr>
+        <w:widowControl w:val="0"/>
+        <w:spacing w:after="160" w:line="259" w:lineRule="auto"/>
+        <w:ind w:left="0" w:firstLine="709"/>
+        <w:jc w:val="both"/>
+        <w:rPr>
+          <w:b/>
+        </w:rPr>
+      </w:pPr>
+      <w:r>
+        <w:t>O Power BI é uma coleção de serviços de software, aplicativos e conectores que trabalham juntos para transformar suas fontes de dados não relacionadas em informações coerentes, visualmente envolventes e interativas</w:t>
+      </w:r>
+      <w:r>
+        <w:t xml:space="preserve">. </w:t>
+      </w:r>
+      <w:bookmarkEnd w:id="8"/>
+      <w:r>
+        <w:br/>
+      </w:r>
+      <w:r>
+        <w:br/>
+        <w:t xml:space="preserve"> </w:t>
+      </w:r>
+      <w:r>
+        <w:rPr>
+          <w:b/>
+          <w:sz w:val="28"/>
+          <w:szCs w:val="28"/>
+        </w:rPr>
+        <w:t>2.6</w:t>
+      </w:r>
+      <w:r>
+        <w:rPr>
+          <w:b/>
+          <w:sz w:val="28"/>
+          <w:szCs w:val="28"/>
+        </w:rPr>
+        <w:t xml:space="preserve">. Power </w:t>
+      </w:r>
+      <w:proofErr w:type="spellStart"/>
+      <w:r>
+        <w:rPr>
+          <w:b/>
+          <w:sz w:val="28"/>
+          <w:szCs w:val="28"/>
+        </w:rPr>
+        <w:t>Apps</w:t>
+      </w:r>
+      <w:proofErr w:type="spellEnd"/>
+    </w:p>
+    <w:p>
+      <w:pPr>
+        <w:widowControl w:val="0"/>
+        <w:spacing w:after="160" w:line="259" w:lineRule="auto"/>
+        <w:ind w:left="0" w:firstLine="709"/>
+        <w:jc w:val="both"/>
+        <w:rPr>
+          <w:b/>
+        </w:rPr>
+      </w:pPr>
+      <w:r>
+        <w:t xml:space="preserve">O Power </w:t>
+      </w:r>
+      <w:proofErr w:type="spellStart"/>
+      <w:r>
+        <w:t>Apps</w:t>
+      </w:r>
+      <w:proofErr w:type="spellEnd"/>
+      <w:r>
+        <w:t xml:space="preserve"> é um conjunto de aplicativos, serviços e conectores, bem como uma plataforma de dados que oferece um ambiente de desenvolvimento rápido de aplicativos para criação dos </w:t>
+      </w:r>
+      <w:proofErr w:type="spellStart"/>
+      <w:r>
+        <w:t>apps</w:t>
+      </w:r>
+      <w:proofErr w:type="spellEnd"/>
+      <w:r>
+        <w:t xml:space="preserve"> personalizados para suas necessidades</w:t>
+      </w:r>
+      <w:r>
+        <w:t>.</w:t>
+      </w:r>
+      <w:r>
+        <w:br/>
+      </w:r>
+      <w:r>
+        <w:br/>
+      </w:r>
+      <w:r>
+        <w:rPr>
+          <w:b/>
+          <w:sz w:val="28"/>
+          <w:szCs w:val="28"/>
+        </w:rPr>
+        <w:lastRenderedPageBreak/>
+        <w:t>2.</w:t>
+      </w:r>
+      <w:r>
+        <w:rPr>
+          <w:b/>
+          <w:sz w:val="28"/>
+          <w:szCs w:val="28"/>
+        </w:rPr>
+        <w:t>7</w:t>
+      </w:r>
+      <w:r>
+        <w:rPr>
+          <w:b/>
+          <w:sz w:val="28"/>
+          <w:szCs w:val="28"/>
+        </w:rPr>
+        <w:t xml:space="preserve">. </w:t>
+      </w:r>
+      <w:proofErr w:type="spellStart"/>
+      <w:r>
+        <w:rPr>
+          <w:b/>
+          <w:sz w:val="28"/>
+          <w:szCs w:val="28"/>
+        </w:rPr>
+        <w:t>Github</w:t>
+      </w:r>
+      <w:proofErr w:type="spellEnd"/>
+    </w:p>
+    <w:p>
+      <w:pPr>
+        <w:widowControl w:val="0"/>
+        <w:spacing w:after="160" w:line="259" w:lineRule="auto"/>
+        <w:ind w:left="0" w:firstLine="709"/>
+        <w:jc w:val="both"/>
+        <w:rPr>
+          <w:bCs/>
+        </w:rPr>
+      </w:pPr>
+      <w:r>
+        <w:rPr>
+          <w:bCs/>
+        </w:rPr>
+        <w:t xml:space="preserve">O </w:t>
+      </w:r>
+      <w:r>
+        <w:rPr>
+          <w:bCs/>
+        </w:rPr>
+        <w:t xml:space="preserve">GitHub é </w:t>
+      </w:r>
+      <w:r>
+        <w:rPr>
+          <w:bCs/>
+        </w:rPr>
+        <w:t>um</w:t>
+      </w:r>
+      <w:r>
+        <w:rPr>
+          <w:bCs/>
+        </w:rPr>
+        <w:t xml:space="preserve"> repositório de dados compartilhado</w:t>
+      </w:r>
+      <w:r>
+        <w:rPr>
+          <w:bCs/>
+        </w:rPr>
+        <w:t>.</w:t>
+      </w:r>
+      <w:r>
+        <w:rPr>
+          <w:b/>
+        </w:rPr>
+        <w:t xml:space="preserve"> </w:t>
+      </w:r>
+      <w:r>
+        <w:rPr>
+          <w:bCs/>
+        </w:rPr>
+        <w:t xml:space="preserve">É uma plataforma </w:t>
+      </w:r>
+      <w:r>
+        <w:rPr>
+          <w:bCs/>
+        </w:rPr>
+        <w:t>que</w:t>
+      </w:r>
+      <w:r>
+        <w:rPr>
+          <w:bCs/>
+        </w:rPr>
+        <w:t xml:space="preserve"> permite uma hospedagem prática de código-fonte e arquivos em nuvem.</w:t>
+      </w:r>
+    </w:p>
+    <w:p>
+      <w:pPr>
+        <w:widowControl w:val="0"/>
+        <w:spacing w:after="160" w:line="259" w:lineRule="auto"/>
+        <w:ind w:left="0" w:firstLine="709"/>
+        <w:jc w:val="both"/>
+      </w:pPr>
       <w:r>
         <w:rPr>
           <w:sz w:val="28"/>
@@ -2802,9 +3134,9 @@
           <w:szCs w:val="28"/>
         </w:rPr>
       </w:pPr>
-      <w:bookmarkStart w:id="7" w:name="_Toc483916792"/>
-      <w:bookmarkStart w:id="8" w:name="_Toc483916837"/>
-      <w:bookmarkStart w:id="9" w:name="_Toc531029241"/>
+      <w:bookmarkStart w:id="9" w:name="_Toc483916792"/>
+      <w:bookmarkStart w:id="10" w:name="_Toc483916837"/>
+      <w:bookmarkStart w:id="11" w:name="_Toc531029241"/>
       <w:r>
         <w:rPr>
           <w:b/>
@@ -2816,9 +3148,9 @@
         <w:lastRenderedPageBreak/>
         <w:t>3. DESENVOLVIMENTO</w:t>
       </w:r>
-      <w:bookmarkEnd w:id="7"/>
-      <w:bookmarkEnd w:id="8"/>
       <w:bookmarkEnd w:id="9"/>
+      <w:bookmarkEnd w:id="10"/>
+      <w:bookmarkEnd w:id="11"/>
     </w:p>
     <w:p>
       <w:pPr>
@@ -2882,14 +3214,14 @@
         <w:pStyle w:val="Ttulo2"/>
         <w:spacing w:line="360" w:lineRule="auto"/>
       </w:pPr>
-      <w:bookmarkStart w:id="10" w:name="_Toc531029242"/>
+      <w:bookmarkStart w:id="12" w:name="_Toc531029242"/>
       <w:r>
         <w:t>3.1</w:t>
       </w:r>
       <w:r>
         <w:t>. Cadeia Produtiva</w:t>
       </w:r>
-      <w:bookmarkEnd w:id="10"/>
+      <w:bookmarkEnd w:id="12"/>
     </w:p>
     <w:p>
       <w:pPr>
@@ -3189,7 +3521,7 @@
           <w:sz w:val="28"/>
           <w:szCs w:val="28"/>
         </w:rPr>
-        <w:t>Segunda Sprint</w:t>
+        <w:t>Banco de Dados estruturado</w:t>
       </w:r>
     </w:p>
     <w:p>
@@ -3207,7 +3539,16 @@
         <w:t>Esta etapa</w:t>
       </w:r>
       <w:r>
-        <w:t xml:space="preserve"> tem seu início no mês de outubro após a apresentação da primeira sprint, onde teve início à uma coleta de dados filtradas no </w:t>
+        <w:t xml:space="preserve"> tem </w:t>
+      </w:r>
+      <w:r>
+        <w:t xml:space="preserve">como propósito </w:t>
+      </w:r>
+      <w:r>
+        <w:t>apresentar</w:t>
+      </w:r>
+      <w:r>
+        <w:t xml:space="preserve"> uma coleta de dados filtradas no </w:t>
       </w:r>
       <w:proofErr w:type="spellStart"/>
       <w:r>
@@ -3215,10 +3556,19 @@
       </w:r>
       <w:proofErr w:type="spellEnd"/>
       <w:r>
+        <w:t xml:space="preserve">, </w:t>
+      </w:r>
+      <w:r>
         <w:t xml:space="preserve"> </w:t>
       </w:r>
       <w:r>
-        <w:t>em busca do valor FOB, nas importações e exportações no segmento aeroespacial da região metropolitana do vale do paraíba e litoral norte.</w:t>
+        <w:t xml:space="preserve">em busca do valor FOB, nas importações e exportações no segmento aeroespacial da região metropolitana do vale do </w:t>
+      </w:r>
+      <w:r>
+        <w:t>P</w:t>
+      </w:r>
+      <w:r>
+        <w:t>araíba e litoral norte.</w:t>
       </w:r>
       <w:r>
         <w:br/>
@@ -3231,6 +3581,13 @@
           <w:b/>
           <w:bCs/>
         </w:rPr>
+        <w:t xml:space="preserve">               </w:t>
+      </w:r>
+      <w:r>
+        <w:rPr>
+          <w:b/>
+          <w:bCs/>
+        </w:rPr>
         <w:t>4</w:t>
       </w:r>
       <w:r>
@@ -3245,7 +3602,7 @@
           <w:b/>
           <w:bCs/>
         </w:rPr>
-        <w:t>Desenvolvimento – Segunda Sprint</w:t>
+        <w:t xml:space="preserve">Desenvolvimento </w:t>
       </w:r>
     </w:p>
     <w:p>
@@ -3254,12 +3611,32 @@
         <w:spacing w:after="160" w:line="259" w:lineRule="auto"/>
         <w:ind w:left="0" w:firstLine="709"/>
         <w:jc w:val="both"/>
-        <w:rPr>
-          <w:b/>
-        </w:rPr>
-      </w:pPr>
-      <w:r>
-        <w:t xml:space="preserve">Para avaliação desta segunda parte do projeto, houve-se requisitos para serem atendidos, estes são: o uso do </w:t>
+      </w:pPr>
+      <w:r>
+        <w:t xml:space="preserve">Para avaliação desta segunda parte do projeto, houve-se requisitos para serem atendidos, estes são: </w:t>
+      </w:r>
+    </w:p>
+    <w:p>
+      <w:pPr>
+        <w:pStyle w:val="PargrafodaLista"/>
+        <w:widowControl w:val="0"/>
+        <w:numPr>
+          <w:ilvl w:val="0"/>
+          <w:numId w:val="1"/>
+        </w:numPr>
+        <w:spacing w:after="160" w:line="259" w:lineRule="auto"/>
+        <w:jc w:val="both"/>
+        <w:rPr>
+          <w:b/>
+        </w:rPr>
+      </w:pPr>
+      <w:proofErr w:type="gramStart"/>
+      <w:r>
+        <w:t>o</w:t>
+      </w:r>
+      <w:proofErr w:type="gramEnd"/>
+      <w:r>
+        <w:t xml:space="preserve"> uso do </w:t>
       </w:r>
       <w:proofErr w:type="spellStart"/>
       <w:r>
@@ -3275,7 +3652,27 @@
       </w:r>
       <w:proofErr w:type="spellEnd"/>
       <w:r>
-        <w:t xml:space="preserve">; o uso do </w:t>
+        <w:t xml:space="preserve">; </w:t>
+      </w:r>
+    </w:p>
+    <w:p>
+      <w:pPr>
+        <w:pStyle w:val="PargrafodaLista"/>
+        <w:widowControl w:val="0"/>
+        <w:numPr>
+          <w:ilvl w:val="0"/>
+          <w:numId w:val="1"/>
+        </w:numPr>
+        <w:spacing w:after="160" w:line="259" w:lineRule="auto"/>
+        <w:jc w:val="both"/>
+      </w:pPr>
+      <w:proofErr w:type="gramStart"/>
+      <w:r>
+        <w:t>o</w:t>
+      </w:r>
+      <w:proofErr w:type="gramEnd"/>
+      <w:r>
+        <w:t xml:space="preserve"> uso do </w:t>
       </w:r>
       <w:proofErr w:type="spellStart"/>
       <w:r>
@@ -3299,11 +3696,45 @@
       </w:r>
       <w:proofErr w:type="spellEnd"/>
       <w:r>
-        <w:t>). Os itens citados, auxiliam para a visualização e demonstração dos dados tratados e também do processo para a conclusão do projeto.</w:t>
-      </w:r>
-      <w:r>
-        <w:br/>
-        <w:t xml:space="preserve"> O </w:t>
+        <w:t xml:space="preserve">). </w:t>
+      </w:r>
+    </w:p>
+    <w:p>
+      <w:pPr>
+        <w:widowControl w:val="0"/>
+        <w:spacing w:after="160" w:line="259" w:lineRule="auto"/>
+        <w:ind w:left="0"/>
+        <w:jc w:val="both"/>
+      </w:pPr>
+      <w:r>
+        <w:t xml:space="preserve">             Esses itens </w:t>
+      </w:r>
+      <w:r>
+        <w:t>auxilia</w:t>
+      </w:r>
+      <w:r>
+        <w:t>ra</w:t>
+      </w:r>
+      <w:r>
+        <w:t>m para a visualização e demonstração dos dados tratados</w:t>
+      </w:r>
+      <w:r>
+        <w:t>, como também, d</w:t>
+      </w:r>
+      <w:r>
+        <w:t>o processo para a conclusão do projeto.</w:t>
+      </w:r>
+      <w:r>
+        <w:t xml:space="preserve"> Assim, a pa</w:t>
+      </w:r>
+      <w:r>
+        <w:t>r</w:t>
+      </w:r>
+      <w:r>
+        <w:t>tir do</w:t>
+      </w:r>
+      <w:r>
+        <w:t xml:space="preserve"> </w:t>
       </w:r>
       <w:proofErr w:type="spellStart"/>
       <w:r>
@@ -3311,13 +3742,34 @@
       </w:r>
       <w:proofErr w:type="spellEnd"/>
       <w:r>
-        <w:t xml:space="preserve"> foi onde teve o </w:t>
+        <w:t xml:space="preserve"> deu-se</w:t>
+      </w:r>
+      <w:r>
+        <w:t xml:space="preserve"> o </w:t>
       </w:r>
       <w:r>
         <w:t>início</w:t>
       </w:r>
       <w:r>
-        <w:t xml:space="preserve"> do processo de desenvolvimento do projeto, o banco de dados incluídos dentro deste site, podem ser filtrados por região e munícipios, uma vez que filtrados estes dados eles podem ser baixados em planilhas do </w:t>
+        <w:t xml:space="preserve"> do processo de desenvolvimento do projeto, </w:t>
+      </w:r>
+      <w:r>
+        <w:t>pois observa-se que o</w:t>
+      </w:r>
+      <w:r>
+        <w:t xml:space="preserve"> banco de dados incluídos dentro deste site, podem ser filtrados por região e munícipios, uma vez que filtrados</w:t>
+      </w:r>
+      <w:r>
+        <w:t>,</w:t>
+      </w:r>
+      <w:r>
+        <w:t xml:space="preserve"> es</w:t>
+      </w:r>
+      <w:r>
+        <w:t>se</w:t>
+      </w:r>
+      <w:r>
+        <w:t xml:space="preserve">s dados podem ser baixados em planilhas do </w:t>
       </w:r>
       <w:proofErr w:type="spellStart"/>
       <w:r>
@@ -3325,13 +3777,34 @@
       </w:r>
       <w:proofErr w:type="spellEnd"/>
       <w:r>
-        <w:t xml:space="preserve">, isso é fundamental para o projeto </w:t>
+        <w:t xml:space="preserve">, </w:t>
+      </w:r>
+      <w:r>
+        <w:t>sendo</w:t>
+      </w:r>
+      <w:r>
+        <w:t xml:space="preserve"> fundamental para </w:t>
+      </w:r>
+      <w:r>
+        <w:t>a construção do</w:t>
+      </w:r>
+      <w:r>
+        <w:t xml:space="preserve"> projeto</w:t>
+      </w:r>
+      <w:r>
+        <w:t xml:space="preserve">, </w:t>
+      </w:r>
+      <w:r>
+        <w:t xml:space="preserve"> </w:t>
       </w:r>
       <w:r>
         <w:t>porque</w:t>
       </w:r>
       <w:r>
-        <w:t xml:space="preserve">, essas filtragens e planilhas serão usadas diretamente no software do Power Bi. Uma vez que os arquivos retirados do site e abertos dentro do </w:t>
+        <w:t xml:space="preserve"> </w:t>
+      </w:r>
+      <w:r>
+        <w:t xml:space="preserve">essas filtragens e planilhas serão usadas diretamente no software do Power Bi. Uma vez que os arquivos retirados do site e abertos dentro do </w:t>
       </w:r>
       <w:proofErr w:type="spellStart"/>
       <w:r>
@@ -3339,13 +3812,42 @@
       </w:r>
       <w:proofErr w:type="spellEnd"/>
       <w:r>
-        <w:t>, são transformados em tabelas usados no Power Bi po</w:t>
-      </w:r>
-      <w:r>
-        <w:t>is</w:t>
-      </w:r>
-      <w:r>
-        <w:t>, o objetivo é transformar estes dados, em dados visíveis como por exemplo: visualização em gráficos; tabelas; indicadores; e também com os dados filtrados por região é possível a visualização dos dados através de um mapa interativo, este que é incluído no arquivo e no requisito do projeto.</w:t>
+        <w:t xml:space="preserve">, são transformados em tabelas usados </w:t>
+      </w:r>
+      <w:r>
+        <w:t>por essa ferramenta.</w:t>
+      </w:r>
+    </w:p>
+    <w:p>
+      <w:pPr>
+        <w:widowControl w:val="0"/>
+        <w:spacing w:after="160" w:line="259" w:lineRule="auto"/>
+        <w:ind w:left="0"/>
+        <w:jc w:val="both"/>
+      </w:pPr>
+      <w:r>
+        <w:t xml:space="preserve">            Logo, o objetivo é transformá-los </w:t>
+      </w:r>
+      <w:r>
+        <w:t>em dados visíveis como</w:t>
+      </w:r>
+      <w:r>
+        <w:t xml:space="preserve">, por exemplo,  visualização em gráficos, tabelas, indicadores e, </w:t>
+      </w:r>
+      <w:r>
+        <w:t>também</w:t>
+      </w:r>
+      <w:r>
+        <w:t>,</w:t>
+      </w:r>
+      <w:r>
+        <w:t xml:space="preserve"> com os dados filtrados por região é possível a visualização dos dados através de um mapa interativo, </w:t>
+      </w:r>
+      <w:r>
+        <w:t>sendo</w:t>
+      </w:r>
+      <w:r>
+        <w:t xml:space="preserve"> incluído no arquivo e no requisito do projeto.</w:t>
       </w:r>
       <w:r>
         <w:br/>
@@ -3385,90 +3887,356 @@
         <w:rPr>
           <w:b/>
         </w:rPr>
-        <w:t>4</w:t>
-      </w:r>
-      <w:r>
-        <w:rPr>
-          <w:b/>
-        </w:rPr>
-        <w:t>.2. P</w:t>
-      </w:r>
-      <w:r>
-        <w:rPr>
-          <w:b/>
-        </w:rPr>
-        <w:t>ós-Sprint</w:t>
-      </w:r>
-      <w:r>
-        <w:rPr>
-          <w:b/>
+        <w:t xml:space="preserve">              </w:t>
+      </w:r>
+    </w:p>
+    <w:p>
+      <w:pPr>
+        <w:widowControl w:val="0"/>
+        <w:spacing w:after="160" w:line="259" w:lineRule="auto"/>
+        <w:ind w:left="0" w:firstLine="709"/>
+        <w:jc w:val="both"/>
+      </w:pPr>
+    </w:p>
+    <w:p>
+      <w:pPr>
+        <w:spacing w:after="160" w:line="259" w:lineRule="auto"/>
+        <w:ind w:left="0"/>
+        <w:rPr>
+          <w:b/>
+          <w:color w:val="24292F"/>
+        </w:rPr>
+      </w:pPr>
+      <w:r>
+        <w:rPr>
+          <w:color w:val="171717" w:themeColor="background2" w:themeShade="1A"/>
+          <w:sz w:val="28"/>
+          <w:szCs w:val="28"/>
+        </w:rPr>
+        <w:br w:type="page"/>
+      </w:r>
+      <w:r>
+        <w:rPr>
+          <w:b/>
+          <w:color w:val="24292F"/>
+        </w:rPr>
+        <w:lastRenderedPageBreak/>
+        <w:t>5</w:t>
+      </w:r>
+      <w:r>
+        <w:rPr>
+          <w:b/>
+          <w:color w:val="24292F"/>
+        </w:rPr>
+        <w:t xml:space="preserve">. </w:t>
+      </w:r>
+      <w:r>
+        <w:rPr>
+          <w:b/>
+          <w:color w:val="171717" w:themeColor="background2" w:themeShade="1A"/>
+          <w:sz w:val="28"/>
+          <w:szCs w:val="28"/>
+        </w:rPr>
+        <w:t>Análise de dados</w:t>
+      </w:r>
+    </w:p>
+    <w:p>
+      <w:pPr>
+        <w:widowControl w:val="0"/>
+        <w:ind w:firstLine="709"/>
+        <w:jc w:val="both"/>
+      </w:pPr>
+      <w:r>
+        <w:rPr>
+          <w:color w:val="24292F"/>
+        </w:rPr>
+        <w:t xml:space="preserve">Após as correções realizadas nos dados contidos na apresentação anterior do projeto, foi criado um protótipo de automatização da coleta de dados (Power </w:t>
+      </w:r>
+      <w:proofErr w:type="spellStart"/>
+      <w:r>
+        <w:rPr>
+          <w:color w:val="24292F"/>
+        </w:rPr>
+        <w:t>Autom</w:t>
+      </w:r>
+      <w:r>
+        <w:rPr>
+          <w:color w:val="24292F"/>
+        </w:rPr>
+        <w:t>ate</w:t>
+      </w:r>
+      <w:proofErr w:type="spellEnd"/>
+      <w:r>
+        <w:rPr>
+          <w:color w:val="24292F"/>
+        </w:rPr>
+        <w:t>).</w:t>
+      </w:r>
+      <w:r>
+        <w:rPr>
+          <w:color w:val="24292F"/>
+        </w:rPr>
+        <w:br/>
+        <w:t xml:space="preserve">       </w:t>
+      </w:r>
+      <w:r>
+        <w:rPr>
+          <w:color w:val="24292F"/>
+        </w:rPr>
+        <w:br/>
+        <w:t xml:space="preserve">    </w:t>
+      </w:r>
+      <w:r>
+        <w:rPr>
+          <w:color w:val="24292F"/>
+        </w:rPr>
+        <w:t xml:space="preserve"> Posteriormente o grupo realizou as seguintes tarefas de avaliações exigidas;</w:t>
+      </w:r>
+    </w:p>
+    <w:p>
+      <w:pPr>
+        <w:spacing w:after="160" w:line="259" w:lineRule="auto"/>
+        <w:ind w:left="0"/>
+        <w:rPr>
+          <w:rFonts w:eastAsia="Calibri"/>
+          <w:lang w:eastAsia="en-US"/>
+        </w:rPr>
+      </w:pPr>
+    </w:p>
+    <w:p>
+      <w:pPr>
+        <w:spacing w:after="160" w:line="259" w:lineRule="auto"/>
+        <w:ind w:left="0"/>
+        <w:jc w:val="both"/>
+        <w:rPr>
+          <w:rFonts w:eastAsia="Calibri"/>
+          <w:b/>
+          <w:sz w:val="28"/>
+          <w:szCs w:val="28"/>
+          <w:lang w:eastAsia="en-US"/>
+        </w:rPr>
+      </w:pPr>
+      <w:r>
+        <w:rPr>
+          <w:rFonts w:eastAsia="Calibri"/>
+          <w:b/>
+          <w:sz w:val="28"/>
+          <w:szCs w:val="28"/>
+          <w:lang w:eastAsia="en-US"/>
+        </w:rPr>
+        <w:t>•</w:t>
+      </w:r>
+      <w:r>
+        <w:rPr>
+          <w:rFonts w:eastAsia="Calibri"/>
+          <w:b/>
+          <w:sz w:val="28"/>
+          <w:szCs w:val="28"/>
+          <w:lang w:eastAsia="en-US"/>
+        </w:rPr>
+        <w:tab/>
+        <w:t>Análise da evolução de exportações e importações por SH4 e SH6;</w:t>
+      </w:r>
+    </w:p>
+    <w:p>
+      <w:pPr>
+        <w:spacing w:after="160" w:line="259" w:lineRule="auto"/>
+        <w:ind w:left="0"/>
+        <w:jc w:val="both"/>
+        <w:rPr>
+          <w:rFonts w:eastAsia="Calibri"/>
+          <w:lang w:eastAsia="en-US"/>
+        </w:rPr>
+      </w:pPr>
+      <w:r>
+        <w:rPr>
+          <w:rFonts w:eastAsia="Calibri"/>
+          <w:lang w:eastAsia="en-US"/>
         </w:rPr>
         <w:t xml:space="preserve"> </w:t>
       </w:r>
     </w:p>
     <w:p>
       <w:pPr>
-        <w:widowControl w:val="0"/>
-        <w:spacing w:after="160" w:line="259" w:lineRule="auto"/>
-        <w:ind w:left="0" w:firstLine="709"/>
-        <w:jc w:val="both"/>
-      </w:pPr>
-      <w:r>
-        <w:t xml:space="preserve">A avaliação do cliente em relação ao projeto apresentado, consta que para esta segunda sprint foi insuficiente visto que, a página no </w:t>
+        <w:spacing w:after="160" w:line="259" w:lineRule="auto"/>
+        <w:ind w:left="0"/>
+        <w:jc w:val="both"/>
+        <w:rPr>
+          <w:rFonts w:eastAsia="Calibri"/>
+          <w:lang w:eastAsia="en-US"/>
+        </w:rPr>
+      </w:pPr>
+      <w:r>
+        <w:rPr>
+          <w:rFonts w:eastAsia="Calibri"/>
+          <w:lang w:eastAsia="en-US"/>
+        </w:rPr>
+        <w:t xml:space="preserve"> Nessa etapa houve-se atualizações dos dados coletados no </w:t>
       </w:r>
       <w:proofErr w:type="spellStart"/>
       <w:r>
-        <w:t>github</w:t>
+        <w:rPr>
+          <w:rFonts w:eastAsia="Calibri"/>
+          <w:lang w:eastAsia="en-US"/>
+        </w:rPr>
+        <w:t>Comex</w:t>
       </w:r>
       <w:proofErr w:type="spellEnd"/>
       <w:r>
-        <w:t xml:space="preserve"> apresentava uma escassez de detalhes e arquivos, dada quase como uma parte abandonada do projeto. Foi relatado que o Power Bi e </w:t>
+        <w:rPr>
+          <w:rFonts w:eastAsia="Calibri"/>
+          <w:lang w:eastAsia="en-US"/>
+        </w:rPr>
+        <w:t xml:space="preserve"> </w:t>
       </w:r>
       <w:proofErr w:type="spellStart"/>
       <w:r>
-        <w:t>Powerapps</w:t>
+        <w:rPr>
+          <w:rFonts w:eastAsia="Calibri"/>
+          <w:lang w:eastAsia="en-US"/>
+        </w:rPr>
+        <w:t>Stat</w:t>
       </w:r>
       <w:proofErr w:type="spellEnd"/>
       <w:r>
-        <w:t xml:space="preserve"> contia dados ainda fragmentados. Para a solução desta problemática foi explicado pelo cliente que, na página de base de dados dentro do site do </w:t>
+        <w:rPr>
+          <w:rFonts w:eastAsia="Calibri"/>
+          <w:lang w:eastAsia="en-US"/>
+        </w:rPr>
+        <w:t xml:space="preserve">, foi inserido então dados na codificação SH6, após a formatação da tabela fez-se um levantamento de que, a demanda de 2022 da indústria aeroespacial foi afetada negativamente em função da pandemia global do </w:t>
       </w:r>
       <w:proofErr w:type="spellStart"/>
       <w:r>
-        <w:t>comexstat</w:t>
+        <w:rPr>
+          <w:rFonts w:eastAsia="Calibri"/>
+          <w:lang w:eastAsia="en-US"/>
+        </w:rPr>
+        <w:t>coronavírus</w:t>
       </w:r>
       <w:proofErr w:type="spellEnd"/>
       <w:r>
-        <w:t xml:space="preserve"> haveria as planilhas de importação e exportação pedidas pelo cliente, também há a planilha com o código dos munícipios codificados, através dessas informações o grupo então, teria como objetivo para a terceira sprint, corrigir sua planilha, isto é, caracterizar e desfragmentar os dados e integrar esses novos códigos adquiridos na base de dados dentro do </w:t>
-      </w:r>
-      <w:proofErr w:type="spellStart"/>
-      <w:r>
-        <w:t>Powerbi</w:t>
-      </w:r>
-      <w:proofErr w:type="spellEnd"/>
-      <w:r>
-        <w:t xml:space="preserve"> e </w:t>
-      </w:r>
-      <w:proofErr w:type="spellStart"/>
-      <w:r>
-        <w:t>Powerapps</w:t>
-      </w:r>
-      <w:proofErr w:type="spellEnd"/>
-      <w:r>
+        <w:rPr>
+          <w:rFonts w:eastAsia="Calibri"/>
+          <w:lang w:eastAsia="en-US"/>
+        </w:rPr>
+        <w:t xml:space="preserve"> em relação a anos anteriores, sendo assim, este segmento ainda não conseguiu retomar o patamar de entregas de antes do surto global. Um exemplo disto é a baixa nas importações/exportações da empresa âncora no setor aeroespacial, a Embraer.</w:t>
+      </w:r>
+    </w:p>
+    <w:p>
+      <w:pPr>
+        <w:spacing w:after="160" w:line="259" w:lineRule="auto"/>
+        <w:ind w:left="0"/>
+        <w:jc w:val="both"/>
+        <w:rPr>
+          <w:rFonts w:eastAsia="Calibri"/>
+          <w:lang w:eastAsia="en-US"/>
+        </w:rPr>
+      </w:pPr>
+    </w:p>
+    <w:p>
+      <w:pPr>
+        <w:spacing w:after="160" w:line="259" w:lineRule="auto"/>
+        <w:ind w:left="0"/>
+        <w:jc w:val="both"/>
+        <w:rPr>
+          <w:rFonts w:eastAsia="Calibri"/>
+          <w:lang w:eastAsia="en-US"/>
+        </w:rPr>
+      </w:pPr>
+      <w:r>
+        <w:rPr>
+          <w:rFonts w:eastAsia="Calibri"/>
+          <w:lang w:eastAsia="en-US"/>
+        </w:rPr>
+        <w:t xml:space="preserve"> </w:t>
+      </w:r>
+    </w:p>
+    <w:p>
+      <w:pPr>
+        <w:spacing w:after="160" w:line="259" w:lineRule="auto"/>
+        <w:ind w:left="0"/>
+        <w:jc w:val="both"/>
+        <w:rPr>
+          <w:rFonts w:eastAsia="Calibri"/>
+          <w:lang w:eastAsia="en-US"/>
+        </w:rPr>
+      </w:pPr>
+      <w:r>
+        <w:rPr>
+          <w:rFonts w:eastAsia="Calibri"/>
+          <w:b/>
+          <w:sz w:val="28"/>
+          <w:szCs w:val="28"/>
+          <w:lang w:eastAsia="en-US"/>
+        </w:rPr>
+        <w:t>•</w:t>
+      </w:r>
+      <w:r>
+        <w:rPr>
+          <w:rFonts w:eastAsia="Calibri"/>
+          <w:b/>
+          <w:sz w:val="28"/>
+          <w:szCs w:val="28"/>
+          <w:lang w:eastAsia="en-US"/>
+        </w:rPr>
+        <w:tab/>
+        <w:t>Mapeamento das principais vias utilizadas para processamento de importações e exportações</w:t>
+      </w:r>
+      <w:r>
+        <w:rPr>
+          <w:rFonts w:eastAsia="Calibri"/>
+          <w:lang w:eastAsia="en-US"/>
+        </w:rPr>
         <w:t>.</w:t>
       </w:r>
     </w:p>
     <w:p>
       <w:pPr>
-        <w:widowControl w:val="0"/>
-        <w:spacing w:after="160" w:line="259" w:lineRule="auto"/>
-        <w:ind w:left="0" w:firstLine="709"/>
-        <w:jc w:val="both"/>
-      </w:pPr>
-    </w:p>
-    <w:p>
-      <w:pPr>
         <w:spacing w:after="160" w:line="259" w:lineRule="auto"/>
         <w:ind w:left="0"/>
+        <w:jc w:val="both"/>
+        <w:rPr>
+          <w:rFonts w:eastAsia="Calibri"/>
+          <w:lang w:eastAsia="en-US"/>
+        </w:rPr>
+      </w:pPr>
+    </w:p>
+    <w:p>
+      <w:pPr>
+        <w:spacing w:after="160" w:line="259" w:lineRule="auto"/>
+        <w:ind w:left="0"/>
+        <w:jc w:val="both"/>
+        <w:rPr>
+          <w:rFonts w:eastAsia="Calibri"/>
+          <w:lang w:eastAsia="en-US"/>
+        </w:rPr>
+      </w:pPr>
+      <w:r>
+        <w:rPr>
+          <w:rFonts w:eastAsia="Calibri"/>
+          <w:lang w:eastAsia="en-US"/>
+        </w:rPr>
+        <w:t xml:space="preserve"> Os itens analisados são majoritariamente transportados através do modal aéreo, em porcentagens mais baixas deslocam-se por intermédio de meios próprios.</w:t>
+      </w:r>
+      <w:r>
+        <w:rPr>
+          <w:rFonts w:eastAsia="Calibri"/>
+          <w:lang w:eastAsia="en-US"/>
+        </w:rPr>
+        <w:br/>
+      </w:r>
+      <w:r>
+        <w:rPr>
+          <w:rFonts w:eastAsia="Calibri"/>
+          <w:lang w:eastAsia="en-US"/>
+        </w:rPr>
+        <w:br/>
+      </w:r>
+    </w:p>
+    <w:p>
+      <w:pPr>
+        <w:spacing w:after="160" w:line="259" w:lineRule="auto"/>
+        <w:ind w:left="0"/>
         <w:rPr>
           <w:color w:val="171717" w:themeColor="background2" w:themeShade="1A"/>
           <w:sz w:val="28"/>
@@ -3477,11 +4245,76 @@
       </w:pPr>
       <w:r>
         <w:rPr>
+          <w:noProof/>
+        </w:rPr>
+        <w:drawing>
+          <wp:anchor distT="0" distB="0" distL="114300" distR="114300" simplePos="0" relativeHeight="251659264" behindDoc="1" locked="0" layoutInCell="1" allowOverlap="1" wp14:anchorId="2A08008F" wp14:editId="1ED3E268">
+            <wp:simplePos x="0" y="0"/>
+            <wp:positionH relativeFrom="margin">
+              <wp:posOffset>1520190</wp:posOffset>
+            </wp:positionH>
+            <wp:positionV relativeFrom="paragraph">
+              <wp:posOffset>5080</wp:posOffset>
+            </wp:positionV>
+            <wp:extent cx="2076450" cy="2266950"/>
+            <wp:effectExtent l="0" t="0" r="0" b="0"/>
+            <wp:wrapTight wrapText="bothSides">
+              <wp:wrapPolygon edited="0">
+                <wp:start x="0" y="0"/>
+                <wp:lineTo x="0" y="21418"/>
+                <wp:lineTo x="21402" y="21418"/>
+                <wp:lineTo x="21402" y="0"/>
+                <wp:lineTo x="0" y="0"/>
+              </wp:wrapPolygon>
+            </wp:wrapTight>
+            <wp:docPr id="1" name="Imagem 1"/>
+            <wp:cNvGraphicFramePr>
+              <a:graphicFrameLocks xmlns:a="http://schemas.openxmlformats.org/drawingml/2006/main" noChangeAspect="1"/>
+            </wp:cNvGraphicFramePr>
+            <a:graphic xmlns:a="http://schemas.openxmlformats.org/drawingml/2006/main">
+              <a:graphicData uri="http://schemas.openxmlformats.org/drawingml/2006/picture">
+                <pic:pic xmlns:pic="http://schemas.openxmlformats.org/drawingml/2006/picture">
+                  <pic:nvPicPr>
+                    <pic:cNvPr id="1" name="tabela.png"/>
+                    <pic:cNvPicPr/>
+                  </pic:nvPicPr>
+                  <pic:blipFill>
+                    <a:blip r:embed="rId11">
+                      <a:extLst>
+                        <a:ext uri="{28A0092B-C50C-407E-A947-70E740481C1C}">
+                          <a14:useLocalDpi xmlns:a14="http://schemas.microsoft.com/office/drawing/2010/main" val="0"/>
+                        </a:ext>
+                      </a:extLst>
+                    </a:blip>
+                    <a:stretch>
+                      <a:fillRect/>
+                    </a:stretch>
+                  </pic:blipFill>
+                  <pic:spPr>
+                    <a:xfrm>
+                      <a:off x="0" y="0"/>
+                      <a:ext cx="2076450" cy="2266950"/>
+                    </a:xfrm>
+                    <a:prstGeom prst="rect">
+                      <a:avLst/>
+                    </a:prstGeom>
+                  </pic:spPr>
+                </pic:pic>
+              </a:graphicData>
+            </a:graphic>
+            <wp14:sizeRelH relativeFrom="margin">
+              <wp14:pctWidth>0</wp14:pctWidth>
+            </wp14:sizeRelH>
+          </wp:anchor>
+        </w:drawing>
+      </w:r>
+      <w:r>
+        <w:rPr>
           <w:color w:val="171717" w:themeColor="background2" w:themeShade="1A"/>
           <w:sz w:val="28"/>
           <w:szCs w:val="28"/>
         </w:rPr>
-        <w:br w:type="page"/>
+        <w:br/>
       </w:r>
     </w:p>
     <w:p>
@@ -3491,24 +4324,204 @@
         <w:ind w:left="0"/>
         <w:rPr>
           <w:b/>
-          <w:color w:val="171717" w:themeColor="background2" w:themeShade="1A"/>
-          <w:sz w:val="28"/>
-          <w:szCs w:val="28"/>
-        </w:rPr>
-      </w:pPr>
-      <w:r>
-        <w:rPr>
+          <w:color w:val="24292F"/>
+        </w:rPr>
+      </w:pPr>
+    </w:p>
+    <w:p>
+      <w:pPr>
+        <w:spacing w:after="160" w:line="259" w:lineRule="auto"/>
+        <w:ind w:left="0"/>
+        <w:rPr>
+          <w:b/>
+          <w:color w:val="24292F"/>
+        </w:rPr>
+      </w:pPr>
+      <w:r>
+        <w:rPr>
+          <w:b/>
+          <w:color w:val="24292F"/>
+        </w:rPr>
+        <w:br/>
+      </w:r>
+      <w:r>
+        <w:rPr>
+          <w:b/>
+          <w:color w:val="24292F"/>
+        </w:rPr>
+        <w:br/>
+      </w:r>
+      <w:r>
+        <w:rPr>
+          <w:b/>
+          <w:color w:val="24292F"/>
+        </w:rPr>
+        <w:br/>
+      </w:r>
+      <w:r>
+        <w:rPr>
+          <w:b/>
+          <w:color w:val="24292F"/>
+        </w:rPr>
+        <w:br/>
+      </w:r>
+      <w:r>
+        <w:rPr>
+          <w:b/>
+          <w:color w:val="24292F"/>
+        </w:rPr>
+        <w:br/>
+      </w:r>
+      <w:r>
+        <w:rPr>
+          <w:b/>
+          <w:color w:val="24292F"/>
+        </w:rPr>
+        <w:br/>
+      </w:r>
+      <w:r>
+        <w:rPr>
+          <w:b/>
+          <w:color w:val="24292F"/>
+        </w:rPr>
+        <w:br/>
+      </w:r>
+      <w:r>
+        <w:rPr>
+          <w:b/>
+          <w:color w:val="24292F"/>
+        </w:rPr>
+        <w:br/>
+      </w:r>
+      <w:r>
+        <w:rPr>
+          <w:b/>
+          <w:color w:val="24292F"/>
+        </w:rPr>
+        <w:br/>
+      </w:r>
+      <w:r>
+        <w:rPr>
+          <w:b/>
+          <w:color w:val="24292F"/>
+        </w:rPr>
+        <w:br/>
+      </w:r>
+      <w:r>
+        <w:rPr>
+          <w:b/>
+          <w:color w:val="24292F"/>
+        </w:rPr>
+        <w:br/>
+      </w:r>
+      <w:r>
+        <w:rPr>
+          <w:b/>
+          <w:color w:val="24292F"/>
+        </w:rPr>
+        <w:br/>
+      </w:r>
+      <w:r>
+        <w:rPr>
+          <w:b/>
+          <w:color w:val="24292F"/>
+        </w:rPr>
+        <w:br/>
+      </w:r>
+      <w:r>
+        <w:rPr>
+          <w:b/>
+          <w:color w:val="24292F"/>
+        </w:rPr>
+        <w:br/>
+      </w:r>
+      <w:r>
+        <w:rPr>
+          <w:b/>
+          <w:color w:val="24292F"/>
+        </w:rPr>
+        <w:br/>
+      </w:r>
+      <w:r>
+        <w:rPr>
+          <w:b/>
+          <w:color w:val="24292F"/>
+        </w:rPr>
+        <w:br/>
+      </w:r>
+      <w:r>
+        <w:rPr>
+          <w:b/>
+          <w:color w:val="24292F"/>
+        </w:rPr>
+        <w:br/>
+      </w:r>
+      <w:r>
+        <w:rPr>
+          <w:b/>
+          <w:color w:val="24292F"/>
+        </w:rPr>
+        <w:br/>
+      </w:r>
+      <w:r>
+        <w:t xml:space="preserve">                                        </w:t>
+      </w:r>
+      <w:r>
+        <w:t>Fonte: Próprios Autores</w:t>
+      </w:r>
+      <w:r>
+        <w:br/>
+      </w:r>
+      <w:r>
+        <w:br/>
+      </w:r>
+      <w:r>
+        <w:br/>
+      </w:r>
+      <w:r>
+        <w:br/>
+      </w:r>
+      <w:r>
+        <w:rPr>
+          <w:b/>
           <w:color w:val="24292F"/>
         </w:rPr>
         <w:lastRenderedPageBreak/>
         <w:t xml:space="preserve">  </w:t>
       </w:r>
       <w:r>
-        <w:rPr>
-          <w:b/>
-          <w:color w:val="24292F"/>
-        </w:rPr>
-        <w:t>5</w:t>
+        <w:t xml:space="preserve">  </w:t>
+      </w:r>
+      <w:r>
+        <w:t>Referente a demonstração na tabela, os dados nelas contidos do modal aéreo correspondem ao Aeroporto de Guarulhos em São Paulo e o Aeroporto Internacional de Viracopos. A porcentagem de vias não declaradas provêm do aeroporto de São José dos Campos; e por fim os meios próprios remete ao transporte realizado pela própria empresa.</w:t>
+      </w:r>
+      <w:r>
+        <w:rPr>
+          <w:b/>
+          <w:color w:val="24292F"/>
+        </w:rPr>
+        <w:br/>
+      </w:r>
+      <w:r>
+        <w:rPr>
+          <w:b/>
+          <w:color w:val="24292F"/>
+        </w:rPr>
+        <w:br/>
+      </w:r>
+      <w:r>
+        <w:rPr>
+          <w:b/>
+          <w:color w:val="24292F"/>
+        </w:rPr>
+        <w:br/>
+      </w:r>
+      <w:r>
+        <w:rPr>
+          <w:b/>
+          <w:color w:val="24292F"/>
+        </w:rPr>
+        <w:t>6</w:t>
       </w:r>
       <w:r>
         <w:rPr>
@@ -3708,7 +4721,7 @@
           <w:szCs w:val="28"/>
         </w:rPr>
       </w:pPr>
-      <w:bookmarkStart w:id="11" w:name="_Toc531029248"/>
+      <w:bookmarkStart w:id="13" w:name="_Toc531029248"/>
       <w:r>
         <w:rPr>
           <w:b/>
@@ -3718,7 +4731,7 @@
         </w:rPr>
         <w:t>REFERÊNCIAS</w:t>
       </w:r>
-      <w:bookmarkEnd w:id="11"/>
+      <w:bookmarkEnd w:id="13"/>
     </w:p>
     <w:p>
       <w:pPr>
@@ -3979,7 +4992,7 @@
       </w:pPr>
     </w:p>
     <w:sectPr>
-      <w:headerReference w:type="default" r:id="rId11"/>
+      <w:headerReference w:type="default" r:id="rId12"/>
       <w:pgSz w:w="11906" w:h="16838"/>
       <w:pgMar w:top="1417" w:right="1701" w:bottom="1417" w:left="1701" w:header="737" w:footer="708" w:gutter="0"/>
       <w:pgNumType w:chapStyle="1"/>
@@ -3992,7 +5005,7 @@
 </file>
 
 <file path=word/endnotes.xml><?xml version="1.0" encoding="utf-8"?>
-<w:endnotes xmlns:wpc="http://schemas.microsoft.com/office/word/2010/wordprocessingCanvas" xmlns:cx="http://schemas.microsoft.com/office/drawing/2014/chartex" xmlns:cx1="http://schemas.microsoft.com/office/drawing/2015/9/8/chartex" xmlns:cx2="http://schemas.microsoft.com/office/drawing/2015/10/21/chartex" xmlns:cx3="http://schemas.microsoft.com/office/drawing/2016/5/9/chartex" xmlns:cx4="http://schemas.microsoft.com/office/drawing/2016/5/10/chartex" xmlns:cx5="http://schemas.microsoft.com/office/drawing/2016/5/11/chartex" xmlns:cx6="http://schemas.microsoft.com/office/drawing/2016/5/12/chartex" xmlns:cx7="http://schemas.microsoft.com/office/drawing/2016/5/13/chartex" xmlns:cx8="http://schemas.microsoft.com/office/drawing/2016/5/14/chartex" xmlns:mc="http://schemas.openxmlformats.org/markup-compatibility/2006" xmlns:aink="http://schemas.microsoft.com/office/drawing/2016/ink" xmlns:am3d="http://schemas.microsoft.com/office/drawing/2017/model3d" xmlns:o="urn:schemas-microsoft-com:office:office" xmlns:r="http://schemas.openxmlformats.org/officeDocument/2006/relationships" xmlns:m="http://schemas.openxmlformats.org/officeDocument/2006/math" xmlns:v="urn:schemas-microsoft-com:vml" xmlns:wp14="http://schemas.microsoft.com/office/word/2010/wordprocessingDrawing" xmlns:wp="http://schemas.openxmlformats.org/drawingml/2006/wordprocessingDrawing" xmlns:w10="urn:schemas-microsoft-com:office:word" xmlns:w="http://schemas.openxmlformats.org/wordprocessingml/2006/main" xmlns:w14="http://schemas.microsoft.com/office/word/2010/wordml" xmlns:w15="http://schemas.microsoft.com/office/word/2012/wordml" xmlns:w16cex="http://schemas.microsoft.com/office/word/2018/wordml/cex" xmlns:w16cid="http://schemas.microsoft.com/office/word/2016/wordml/cid" xmlns:w16="http://schemas.microsoft.com/office/word/2018/wordml" xmlns:w16sdtdh="http://schemas.microsoft.com/office/word/2020/wordml/sdtdatahash" xmlns:w16se="http://schemas.microsoft.com/office/word/2015/wordml/symex" xmlns:wpg="http://schemas.microsoft.com/office/word/2010/wordprocessingGroup" xmlns:wpi="http://schemas.microsoft.com/office/word/2010/wordprocessingInk" xmlns:wne="http://schemas.microsoft.com/office/word/2006/wordml" xmlns:wps="http://schemas.microsoft.com/office/word/2010/wordprocessingShape" mc:Ignorable="w14 w15 w16se w16cid w16 w16cex w16sdtdh wp14">
+<w:endnotes xmlns:wpc="http://schemas.microsoft.com/office/word/2010/wordprocessingCanvas" xmlns:cx="http://schemas.microsoft.com/office/drawing/2014/chartex" xmlns:mc="http://schemas.openxmlformats.org/markup-compatibility/2006" xmlns:o="urn:schemas-microsoft-com:office:office" xmlns:r="http://schemas.openxmlformats.org/officeDocument/2006/relationships" xmlns:m="http://schemas.openxmlformats.org/officeDocument/2006/math" xmlns:v="urn:schemas-microsoft-com:vml" xmlns:wp14="http://schemas.microsoft.com/office/word/2010/wordprocessingDrawing" xmlns:wp="http://schemas.openxmlformats.org/drawingml/2006/wordprocessingDrawing" xmlns:w10="urn:schemas-microsoft-com:office:word" xmlns:w="http://schemas.openxmlformats.org/wordprocessingml/2006/main" xmlns:w14="http://schemas.microsoft.com/office/word/2010/wordml" xmlns:w15="http://schemas.microsoft.com/office/word/2012/wordml" xmlns:w16se="http://schemas.microsoft.com/office/word/2015/wordml/symex" xmlns:wpg="http://schemas.microsoft.com/office/word/2010/wordprocessingGroup" xmlns:wpi="http://schemas.microsoft.com/office/word/2010/wordprocessingInk" xmlns:wne="http://schemas.microsoft.com/office/word/2006/wordml" xmlns:wps="http://schemas.microsoft.com/office/word/2010/wordprocessingShape" mc:Ignorable="w14 w15 w16se wp14">
   <w:endnote w:type="separator" w:id="-1">
     <w:p>
       <w:r>
@@ -4011,7 +5024,7 @@
 </file>
 
 <file path=word/footnotes.xml><?xml version="1.0" encoding="utf-8"?>
-<w:footnotes xmlns:wpc="http://schemas.microsoft.com/office/word/2010/wordprocessingCanvas" xmlns:cx="http://schemas.microsoft.com/office/drawing/2014/chartex" xmlns:cx1="http://schemas.microsoft.com/office/drawing/2015/9/8/chartex" xmlns:cx2="http://schemas.microsoft.com/office/drawing/2015/10/21/chartex" xmlns:cx3="http://schemas.microsoft.com/office/drawing/2016/5/9/chartex" xmlns:cx4="http://schemas.microsoft.com/office/drawing/2016/5/10/chartex" xmlns:cx5="http://schemas.microsoft.com/office/drawing/2016/5/11/chartex" xmlns:cx6="http://schemas.microsoft.com/office/drawing/2016/5/12/chartex" xmlns:cx7="http://schemas.microsoft.com/office/drawing/2016/5/13/chartex" xmlns:cx8="http://schemas.microsoft.com/office/drawing/2016/5/14/chartex" xmlns:mc="http://schemas.openxmlformats.org/markup-compatibility/2006" xmlns:aink="http://schemas.microsoft.com/office/drawing/2016/ink" xmlns:am3d="http://schemas.microsoft.com/office/drawing/2017/model3d" xmlns:o="urn:schemas-microsoft-com:office:office" xmlns:r="http://schemas.openxmlformats.org/officeDocument/2006/relationships" xmlns:m="http://schemas.openxmlformats.org/officeDocument/2006/math" xmlns:v="urn:schemas-microsoft-com:vml" xmlns:wp14="http://schemas.microsoft.com/office/word/2010/wordprocessingDrawing" xmlns:wp="http://schemas.openxmlformats.org/drawingml/2006/wordprocessingDrawing" xmlns:w10="urn:schemas-microsoft-com:office:word" xmlns:w="http://schemas.openxmlformats.org/wordprocessingml/2006/main" xmlns:w14="http://schemas.microsoft.com/office/word/2010/wordml" xmlns:w15="http://schemas.microsoft.com/office/word/2012/wordml" xmlns:w16cex="http://schemas.microsoft.com/office/word/2018/wordml/cex" xmlns:w16cid="http://schemas.microsoft.com/office/word/2016/wordml/cid" xmlns:w16="http://schemas.microsoft.com/office/word/2018/wordml" xmlns:w16sdtdh="http://schemas.microsoft.com/office/word/2020/wordml/sdtdatahash" xmlns:w16se="http://schemas.microsoft.com/office/word/2015/wordml/symex" xmlns:wpg="http://schemas.microsoft.com/office/word/2010/wordprocessingGroup" xmlns:wpi="http://schemas.microsoft.com/office/word/2010/wordprocessingInk" xmlns:wne="http://schemas.microsoft.com/office/word/2006/wordml" xmlns:wps="http://schemas.microsoft.com/office/word/2010/wordprocessingShape" mc:Ignorable="w14 w15 w16se w16cid w16 w16cex w16sdtdh wp14">
+<w:footnotes xmlns:wpc="http://schemas.microsoft.com/office/word/2010/wordprocessingCanvas" xmlns:cx="http://schemas.microsoft.com/office/drawing/2014/chartex" xmlns:mc="http://schemas.openxmlformats.org/markup-compatibility/2006" xmlns:o="urn:schemas-microsoft-com:office:office" xmlns:r="http://schemas.openxmlformats.org/officeDocument/2006/relationships" xmlns:m="http://schemas.openxmlformats.org/officeDocument/2006/math" xmlns:v="urn:schemas-microsoft-com:vml" xmlns:wp14="http://schemas.microsoft.com/office/word/2010/wordprocessingDrawing" xmlns:wp="http://schemas.openxmlformats.org/drawingml/2006/wordprocessingDrawing" xmlns:w10="urn:schemas-microsoft-com:office:word" xmlns:w="http://schemas.openxmlformats.org/wordprocessingml/2006/main" xmlns:w14="http://schemas.microsoft.com/office/word/2010/wordml" xmlns:w15="http://schemas.microsoft.com/office/word/2012/wordml" xmlns:w16se="http://schemas.microsoft.com/office/word/2015/wordml/symex" xmlns:wpg="http://schemas.microsoft.com/office/word/2010/wordprocessingGroup" xmlns:wpi="http://schemas.microsoft.com/office/word/2010/wordprocessingInk" xmlns:wne="http://schemas.microsoft.com/office/word/2006/wordml" xmlns:wps="http://schemas.microsoft.com/office/word/2010/wordprocessingShape" mc:Ignorable="w14 w15 w16se wp14">
   <w:footnote w:type="separator" w:id="-1">
     <w:p>
       <w:r>
@@ -4030,7 +5043,7 @@
 </file>
 
 <file path=word/header1.xml><?xml version="1.0" encoding="utf-8"?>
-<w:hdr xmlns:wpc="http://schemas.microsoft.com/office/word/2010/wordprocessingCanvas" xmlns:cx="http://schemas.microsoft.com/office/drawing/2014/chartex" xmlns:cx1="http://schemas.microsoft.com/office/drawing/2015/9/8/chartex" xmlns:cx2="http://schemas.microsoft.com/office/drawing/2015/10/21/chartex" xmlns:cx3="http://schemas.microsoft.com/office/drawing/2016/5/9/chartex" xmlns:cx4="http://schemas.microsoft.com/office/drawing/2016/5/10/chartex" xmlns:cx5="http://schemas.microsoft.com/office/drawing/2016/5/11/chartex" xmlns:cx6="http://schemas.microsoft.com/office/drawing/2016/5/12/chartex" xmlns:cx7="http://schemas.microsoft.com/office/drawing/2016/5/13/chartex" xmlns:cx8="http://schemas.microsoft.com/office/drawing/2016/5/14/chartex" xmlns:mc="http://schemas.openxmlformats.org/markup-compatibility/2006" xmlns:aink="http://schemas.microsoft.com/office/drawing/2016/ink" xmlns:am3d="http://schemas.microsoft.com/office/drawing/2017/model3d" xmlns:o="urn:schemas-microsoft-com:office:office" xmlns:r="http://schemas.openxmlformats.org/officeDocument/2006/relationships" xmlns:m="http://schemas.openxmlformats.org/officeDocument/2006/math" xmlns:v="urn:schemas-microsoft-com:vml" xmlns:wp14="http://schemas.microsoft.com/office/word/2010/wordprocessingDrawing" xmlns:wp="http://schemas.openxmlformats.org/drawingml/2006/wordprocessingDrawing" xmlns:w10="urn:schemas-microsoft-com:office:word" xmlns:w="http://schemas.openxmlformats.org/wordprocessingml/2006/main" xmlns:w14="http://schemas.microsoft.com/office/word/2010/wordml" xmlns:w15="http://schemas.microsoft.com/office/word/2012/wordml" xmlns:w16cex="http://schemas.microsoft.com/office/word/2018/wordml/cex" xmlns:w16cid="http://schemas.microsoft.com/office/word/2016/wordml/cid" xmlns:w16="http://schemas.microsoft.com/office/word/2018/wordml" xmlns:w16sdtdh="http://schemas.microsoft.com/office/word/2020/wordml/sdtdatahash" xmlns:w16se="http://schemas.microsoft.com/office/word/2015/wordml/symex" xmlns:wpg="http://schemas.microsoft.com/office/word/2010/wordprocessingGroup" xmlns:wpi="http://schemas.microsoft.com/office/word/2010/wordprocessingInk" xmlns:wne="http://schemas.microsoft.com/office/word/2006/wordml" xmlns:wps="http://schemas.microsoft.com/office/word/2010/wordprocessingShape" mc:Ignorable="w14 w15 w16se w16cid w16 w16cex w16sdtdh wp14">
+<w:hdr xmlns:wpc="http://schemas.microsoft.com/office/word/2010/wordprocessingCanvas" xmlns:cx="http://schemas.microsoft.com/office/drawing/2014/chartex" xmlns:mc="http://schemas.openxmlformats.org/markup-compatibility/2006" xmlns:o="urn:schemas-microsoft-com:office:office" xmlns:r="http://schemas.openxmlformats.org/officeDocument/2006/relationships" xmlns:m="http://schemas.openxmlformats.org/officeDocument/2006/math" xmlns:v="urn:schemas-microsoft-com:vml" xmlns:wp14="http://schemas.microsoft.com/office/word/2010/wordprocessingDrawing" xmlns:wp="http://schemas.openxmlformats.org/drawingml/2006/wordprocessingDrawing" xmlns:w10="urn:schemas-microsoft-com:office:word" xmlns:w="http://schemas.openxmlformats.org/wordprocessingml/2006/main" xmlns:w14="http://schemas.microsoft.com/office/word/2010/wordml" xmlns:w15="http://schemas.microsoft.com/office/word/2012/wordml" xmlns:w16se="http://schemas.microsoft.com/office/word/2015/wordml/symex" xmlns:wpg="http://schemas.microsoft.com/office/word/2010/wordprocessingGroup" xmlns:wpi="http://schemas.microsoft.com/office/word/2010/wordprocessingInk" xmlns:wne="http://schemas.microsoft.com/office/word/2006/wordml" xmlns:wps="http://schemas.microsoft.com/office/word/2010/wordprocessingShape" mc:Ignorable="w14 w15 w16se wp14">
   <w:p>
     <w:pPr>
       <w:pStyle w:val="Cabealho"/>
@@ -4046,7 +5059,7 @@
 </file>
 
 <file path=word/header2.xml><?xml version="1.0" encoding="utf-8"?>
-<w:hdr xmlns:wpc="http://schemas.microsoft.com/office/word/2010/wordprocessingCanvas" xmlns:cx="http://schemas.microsoft.com/office/drawing/2014/chartex" xmlns:cx1="http://schemas.microsoft.com/office/drawing/2015/9/8/chartex" xmlns:cx2="http://schemas.microsoft.com/office/drawing/2015/10/21/chartex" xmlns:cx3="http://schemas.microsoft.com/office/drawing/2016/5/9/chartex" xmlns:cx4="http://schemas.microsoft.com/office/drawing/2016/5/10/chartex" xmlns:cx5="http://schemas.microsoft.com/office/drawing/2016/5/11/chartex" xmlns:cx6="http://schemas.microsoft.com/office/drawing/2016/5/12/chartex" xmlns:cx7="http://schemas.microsoft.com/office/drawing/2016/5/13/chartex" xmlns:cx8="http://schemas.microsoft.com/office/drawing/2016/5/14/chartex" xmlns:mc="http://schemas.openxmlformats.org/markup-compatibility/2006" xmlns:aink="http://schemas.microsoft.com/office/drawing/2016/ink" xmlns:am3d="http://schemas.microsoft.com/office/drawing/2017/model3d" xmlns:o="urn:schemas-microsoft-com:office:office" xmlns:r="http://schemas.openxmlformats.org/officeDocument/2006/relationships" xmlns:m="http://schemas.openxmlformats.org/officeDocument/2006/math" xmlns:v="urn:schemas-microsoft-com:vml" xmlns:wp14="http://schemas.microsoft.com/office/word/2010/wordprocessingDrawing" xmlns:wp="http://schemas.openxmlformats.org/drawingml/2006/wordprocessingDrawing" xmlns:w10="urn:schemas-microsoft-com:office:word" xmlns:w="http://schemas.openxmlformats.org/wordprocessingml/2006/main" xmlns:w14="http://schemas.microsoft.com/office/word/2010/wordml" xmlns:w15="http://schemas.microsoft.com/office/word/2012/wordml" xmlns:w16cex="http://schemas.microsoft.com/office/word/2018/wordml/cex" xmlns:w16cid="http://schemas.microsoft.com/office/word/2016/wordml/cid" xmlns:w16="http://schemas.microsoft.com/office/word/2018/wordml" xmlns:w16sdtdh="http://schemas.microsoft.com/office/word/2020/wordml/sdtdatahash" xmlns:w16se="http://schemas.microsoft.com/office/word/2015/wordml/symex" xmlns:wpg="http://schemas.microsoft.com/office/word/2010/wordprocessingGroup" xmlns:wpi="http://schemas.microsoft.com/office/word/2010/wordprocessingInk" xmlns:wne="http://schemas.microsoft.com/office/word/2006/wordml" xmlns:wps="http://schemas.microsoft.com/office/word/2010/wordprocessingShape" mc:Ignorable="w14 w15 w16se w16cid w16 w16cex w16sdtdh wp14">
+<w:hdr xmlns:wpc="http://schemas.microsoft.com/office/word/2010/wordprocessingCanvas" xmlns:cx="http://schemas.microsoft.com/office/drawing/2014/chartex" xmlns:mc="http://schemas.openxmlformats.org/markup-compatibility/2006" xmlns:o="urn:schemas-microsoft-com:office:office" xmlns:r="http://schemas.openxmlformats.org/officeDocument/2006/relationships" xmlns:m="http://schemas.openxmlformats.org/officeDocument/2006/math" xmlns:v="urn:schemas-microsoft-com:vml" xmlns:wp14="http://schemas.microsoft.com/office/word/2010/wordprocessingDrawing" xmlns:wp="http://schemas.openxmlformats.org/drawingml/2006/wordprocessingDrawing" xmlns:w10="urn:schemas-microsoft-com:office:word" xmlns:w="http://schemas.openxmlformats.org/wordprocessingml/2006/main" xmlns:w14="http://schemas.microsoft.com/office/word/2010/wordml" xmlns:w15="http://schemas.microsoft.com/office/word/2012/wordml" xmlns:w16se="http://schemas.microsoft.com/office/word/2015/wordml/symex" xmlns:wpg="http://schemas.microsoft.com/office/word/2010/wordprocessingGroup" xmlns:wpi="http://schemas.microsoft.com/office/word/2010/wordprocessingInk" xmlns:wne="http://schemas.microsoft.com/office/word/2006/wordml" xmlns:wps="http://schemas.microsoft.com/office/word/2010/wordprocessingShape" mc:Ignorable="w14 w15 w16se wp14">
   <w:p>
     <w:pPr>
       <w:pStyle w:val="Cabealho"/>
@@ -4071,7 +5084,7 @@
 </file>
 
 <file path=word/header3.xml><?xml version="1.0" encoding="utf-8"?>
-<w:hdr xmlns:wpc="http://schemas.microsoft.com/office/word/2010/wordprocessingCanvas" xmlns:cx="http://schemas.microsoft.com/office/drawing/2014/chartex" xmlns:cx1="http://schemas.microsoft.com/office/drawing/2015/9/8/chartex" xmlns:cx2="http://schemas.microsoft.com/office/drawing/2015/10/21/chartex" xmlns:cx3="http://schemas.microsoft.com/office/drawing/2016/5/9/chartex" xmlns:cx4="http://schemas.microsoft.com/office/drawing/2016/5/10/chartex" xmlns:cx5="http://schemas.microsoft.com/office/drawing/2016/5/11/chartex" xmlns:cx6="http://schemas.microsoft.com/office/drawing/2016/5/12/chartex" xmlns:cx7="http://schemas.microsoft.com/office/drawing/2016/5/13/chartex" xmlns:cx8="http://schemas.microsoft.com/office/drawing/2016/5/14/chartex" xmlns:mc="http://schemas.openxmlformats.org/markup-compatibility/2006" xmlns:aink="http://schemas.microsoft.com/office/drawing/2016/ink" xmlns:am3d="http://schemas.microsoft.com/office/drawing/2017/model3d" xmlns:o="urn:schemas-microsoft-com:office:office" xmlns:r="http://schemas.openxmlformats.org/officeDocument/2006/relationships" xmlns:m="http://schemas.openxmlformats.org/officeDocument/2006/math" xmlns:v="urn:schemas-microsoft-com:vml" xmlns:wp14="http://schemas.microsoft.com/office/word/2010/wordprocessingDrawing" xmlns:wp="http://schemas.openxmlformats.org/drawingml/2006/wordprocessingDrawing" xmlns:w10="urn:schemas-microsoft-com:office:word" xmlns:w="http://schemas.openxmlformats.org/wordprocessingml/2006/main" xmlns:w14="http://schemas.microsoft.com/office/word/2010/wordml" xmlns:w15="http://schemas.microsoft.com/office/word/2012/wordml" xmlns:w16cex="http://schemas.microsoft.com/office/word/2018/wordml/cex" xmlns:w16cid="http://schemas.microsoft.com/office/word/2016/wordml/cid" xmlns:w16="http://schemas.microsoft.com/office/word/2018/wordml" xmlns:w16sdtdh="http://schemas.microsoft.com/office/word/2020/wordml/sdtdatahash" xmlns:w16se="http://schemas.microsoft.com/office/word/2015/wordml/symex" xmlns:wpg="http://schemas.microsoft.com/office/word/2010/wordprocessingGroup" xmlns:wpi="http://schemas.microsoft.com/office/word/2010/wordprocessingInk" xmlns:wne="http://schemas.microsoft.com/office/word/2006/wordml" xmlns:wps="http://schemas.microsoft.com/office/word/2010/wordprocessingShape" mc:Ignorable="w14 w15 w16se w16cid w16 w16cex w16sdtdh wp14">
+<w:hdr xmlns:wpc="http://schemas.microsoft.com/office/word/2010/wordprocessingCanvas" xmlns:cx="http://schemas.microsoft.com/office/drawing/2014/chartex" xmlns:mc="http://schemas.openxmlformats.org/markup-compatibility/2006" xmlns:o="urn:schemas-microsoft-com:office:office" xmlns:r="http://schemas.openxmlformats.org/officeDocument/2006/relationships" xmlns:m="http://schemas.openxmlformats.org/officeDocument/2006/math" xmlns:v="urn:schemas-microsoft-com:vml" xmlns:wp14="http://schemas.microsoft.com/office/word/2010/wordprocessingDrawing" xmlns:wp="http://schemas.openxmlformats.org/drawingml/2006/wordprocessingDrawing" xmlns:w10="urn:schemas-microsoft-com:office:word" xmlns:w="http://schemas.openxmlformats.org/wordprocessingml/2006/main" xmlns:w14="http://schemas.microsoft.com/office/word/2010/wordml" xmlns:w15="http://schemas.microsoft.com/office/word/2012/wordml" xmlns:w16se="http://schemas.microsoft.com/office/word/2015/wordml/symex" xmlns:wpg="http://schemas.microsoft.com/office/word/2010/wordprocessingGroup" xmlns:wpi="http://schemas.microsoft.com/office/word/2010/wordprocessingInk" xmlns:wne="http://schemas.microsoft.com/office/word/2006/wordml" xmlns:wps="http://schemas.microsoft.com/office/word/2010/wordprocessingShape" mc:Ignorable="w14 w15 w16se wp14">
   <w:p>
     <w:pPr>
       <w:pStyle w:val="Cabealho"/>
@@ -4089,11 +5102,11 @@
 </file>
 
 <file path=word/numbering.xml><?xml version="1.0" encoding="utf-8"?>
-<w:numbering xmlns:wpc="http://schemas.microsoft.com/office/word/2010/wordprocessingCanvas" xmlns:cx="http://schemas.microsoft.com/office/drawing/2014/chartex" xmlns:cx1="http://schemas.microsoft.com/office/drawing/2015/9/8/chartex" xmlns:cx2="http://schemas.microsoft.com/office/drawing/2015/10/21/chartex" xmlns:cx3="http://schemas.microsoft.com/office/drawing/2016/5/9/chartex" xmlns:cx4="http://schemas.microsoft.com/office/drawing/2016/5/10/chartex" xmlns:cx5="http://schemas.microsoft.com/office/drawing/2016/5/11/chartex" xmlns:cx6="http://schemas.microsoft.com/office/drawing/2016/5/12/chartex" xmlns:cx7="http://schemas.microsoft.com/office/drawing/2016/5/13/chartex" xmlns:cx8="http://schemas.microsoft.com/office/drawing/2016/5/14/chartex" xmlns:mc="http://schemas.openxmlformats.org/markup-compatibility/2006" xmlns:aink="http://schemas.microsoft.com/office/drawing/2016/ink" xmlns:am3d="http://schemas.microsoft.com/office/drawing/2017/model3d" xmlns:o="urn:schemas-microsoft-com:office:office" xmlns:r="http://schemas.openxmlformats.org/officeDocument/2006/relationships" xmlns:m="http://schemas.openxmlformats.org/officeDocument/2006/math" xmlns:v="urn:schemas-microsoft-com:vml" xmlns:wp14="http://schemas.microsoft.com/office/word/2010/wordprocessingDrawing" xmlns:wp="http://schemas.openxmlformats.org/drawingml/2006/wordprocessingDrawing" xmlns:w10="urn:schemas-microsoft-com:office:word" xmlns:w="http://schemas.openxmlformats.org/wordprocessingml/2006/main" xmlns:w14="http://schemas.microsoft.com/office/word/2010/wordml" xmlns:w15="http://schemas.microsoft.com/office/word/2012/wordml" xmlns:w16cex="http://schemas.microsoft.com/office/word/2018/wordml/cex" xmlns:w16cid="http://schemas.microsoft.com/office/word/2016/wordml/cid" xmlns:w16="http://schemas.microsoft.com/office/word/2018/wordml" xmlns:w16sdtdh="http://schemas.microsoft.com/office/word/2020/wordml/sdtdatahash" xmlns:w16se="http://schemas.microsoft.com/office/word/2015/wordml/symex" xmlns:wpg="http://schemas.microsoft.com/office/word/2010/wordprocessingGroup" xmlns:wpi="http://schemas.microsoft.com/office/word/2010/wordprocessingInk" xmlns:wne="http://schemas.microsoft.com/office/word/2006/wordml" xmlns:wps="http://schemas.microsoft.com/office/word/2010/wordprocessingShape" mc:Ignorable="w14 w15 w16se w16cid w16 w16cex w16sdtdh wp14">
+<w:numbering xmlns:wpc="http://schemas.microsoft.com/office/word/2010/wordprocessingCanvas" xmlns:cx="http://schemas.microsoft.com/office/drawing/2014/chartex" xmlns:mc="http://schemas.openxmlformats.org/markup-compatibility/2006" xmlns:o="urn:schemas-microsoft-com:office:office" xmlns:r="http://schemas.openxmlformats.org/officeDocument/2006/relationships" xmlns:m="http://schemas.openxmlformats.org/officeDocument/2006/math" xmlns:v="urn:schemas-microsoft-com:vml" xmlns:wp14="http://schemas.microsoft.com/office/word/2010/wordprocessingDrawing" xmlns:wp="http://schemas.openxmlformats.org/drawingml/2006/wordprocessingDrawing" xmlns:w10="urn:schemas-microsoft-com:office:word" xmlns:w="http://schemas.openxmlformats.org/wordprocessingml/2006/main" xmlns:w14="http://schemas.microsoft.com/office/word/2010/wordml" xmlns:w15="http://schemas.microsoft.com/office/word/2012/wordml" xmlns:w16se="http://schemas.microsoft.com/office/word/2015/wordml/symex" xmlns:wpg="http://schemas.microsoft.com/office/word/2010/wordprocessingGroup" xmlns:wpi="http://schemas.microsoft.com/office/word/2010/wordprocessingInk" xmlns:wne="http://schemas.microsoft.com/office/word/2006/wordml" xmlns:wps="http://schemas.microsoft.com/office/word/2010/wordprocessingShape" mc:Ignorable="w14 w15 w16se wp14">
   <w:abstractNum w:abstractNumId="0" w15:restartNumberingAfterBreak="0">
     <w:nsid w:val="56205988"/>
     <w:multiLevelType w:val="hybridMultilevel"/>
-    <w:tmpl w:val="1D0A68C4"/>
+    <w:tmpl w:val="0A8AAB80"/>
     <w:lvl w:ilvl="0" w:tplc="04160001">
       <w:start w:val="1"/>
       <w:numFmt w:val="bullet"/>
@@ -4103,7 +5116,7 @@
         <w:ind w:left="1428" w:hanging="360"/>
       </w:pPr>
       <w:rPr>
-        <w:rFonts w:ascii="Symbol" w:hAnsi="Symbol" w:cs="Symbol" w:hint="default"/>
+        <w:rFonts w:ascii="Symbol" w:hAnsi="Symbol" w:hint="default"/>
       </w:rPr>
     </w:lvl>
     <w:lvl w:ilvl="1" w:tplc="04160003" w:tentative="1">
@@ -4210,7 +5223,7 @@
 </file>
 
 <file path=word/styles.xml><?xml version="1.0" encoding="utf-8"?>
-<w:styles xmlns:mc="http://schemas.openxmlformats.org/markup-compatibility/2006" xmlns:r="http://schemas.openxmlformats.org/officeDocument/2006/relationships" xmlns:w="http://schemas.openxmlformats.org/wordprocessingml/2006/main" xmlns:w14="http://schemas.microsoft.com/office/word/2010/wordml" xmlns:w15="http://schemas.microsoft.com/office/word/2012/wordml" xmlns:w16cex="http://schemas.microsoft.com/office/word/2018/wordml/cex" xmlns:w16cid="http://schemas.microsoft.com/office/word/2016/wordml/cid" xmlns:w16="http://schemas.microsoft.com/office/word/2018/wordml" xmlns:w16sdtdh="http://schemas.microsoft.com/office/word/2020/wordml/sdtdatahash" xmlns:w16se="http://schemas.microsoft.com/office/word/2015/wordml/symex" mc:Ignorable="w14 w15 w16se w16cid w16 w16cex w16sdtdh">
+<w:styles xmlns:mc="http://schemas.openxmlformats.org/markup-compatibility/2006" xmlns:r="http://schemas.openxmlformats.org/officeDocument/2006/relationships" xmlns:w="http://schemas.openxmlformats.org/wordprocessingml/2006/main" xmlns:w14="http://schemas.microsoft.com/office/word/2010/wordml" xmlns:w15="http://schemas.microsoft.com/office/word/2012/wordml" xmlns:w16se="http://schemas.microsoft.com/office/word/2015/wordml/symex" mc:Ignorable="w14 w15 w16se">
   <w:docDefaults>
     <w:rPrDefault>
       <w:rPr>
@@ -4226,7 +5239,7 @@
       </w:pPr>
     </w:pPrDefault>
   </w:docDefaults>
-  <w:latentStyles w:defLockedState="0" w:defUIPriority="99" w:defSemiHidden="0" w:defUnhideWhenUsed="0" w:defQFormat="0" w:count="376">
+  <w:latentStyles w:defLockedState="0" w:defUIPriority="99" w:defSemiHidden="0" w:defUnhideWhenUsed="0" w:defQFormat="0" w:count="371">
     <w:lsdException w:name="Normal" w:uiPriority="0" w:qFormat="1"/>
     <w:lsdException w:name="heading 1" w:uiPriority="9" w:qFormat="1"/>
     <w:lsdException w:name="heading 2" w:semiHidden="1" w:unhideWhenUsed="1" w:qFormat="1"/>
@@ -4598,11 +5611,6 @@
     <w:lsdException w:name="List Table 5 Dark Accent 6" w:uiPriority="50"/>
     <w:lsdException w:name="List Table 6 Colorful Accent 6" w:uiPriority="51"/>
     <w:lsdException w:name="List Table 7 Colorful Accent 6" w:uiPriority="52"/>
-    <w:lsdException w:name="Mention" w:semiHidden="1" w:unhideWhenUsed="1"/>
-    <w:lsdException w:name="Smart Hyperlink" w:semiHidden="1" w:unhideWhenUsed="1"/>
-    <w:lsdException w:name="Hashtag" w:semiHidden="1" w:unhideWhenUsed="1"/>
-    <w:lsdException w:name="Unresolved Mention" w:semiHidden="1" w:unhideWhenUsed="1"/>
-    <w:lsdException w:name="Smart Link" w:semiHidden="1" w:unhideWhenUsed="1"/>
   </w:latentStyles>
   <w:style w:type="paragraph" w:default="1" w:styleId="Normal">
     <w:name w:val="Normal"/>
@@ -5184,7 +6192,7 @@
 </file>
 
 <file path=customXml/itemProps1.xml><?xml version="1.0" encoding="utf-8"?>
-<ds:datastoreItem xmlns:ds="http://schemas.openxmlformats.org/officeDocument/2006/customXml" ds:itemID="{F1B78056-54C1-4C5B-9D99-D798AA4A95DC}">
+<ds:datastoreItem xmlns:ds="http://schemas.openxmlformats.org/officeDocument/2006/customXml" ds:itemID="{FA3D0EA6-E079-4FA9-96AF-28955BBC1D0A}">
   <ds:schemaRefs>
     <ds:schemaRef ds:uri="http://schemas.openxmlformats.org/officeDocument/2006/bibliography"/>
   </ds:schemaRefs>
